--- a/Creer-administrer-une-base-de-donnees_modeledecopie-v2.docx
+++ b/Creer-administrer-une-base-de-donnees_modeledecopie-v2.docx
@@ -1,6 +1,6 @@
 
 <file path=word/document.xml><?xml version="1.0" encoding="utf-8"?>
-<w:document xmlns:wpc="http://schemas.microsoft.com/office/word/2010/wordprocessingCanvas" xmlns:cx="http://schemas.microsoft.com/office/drawing/2014/chartex" xmlns:mc="http://schemas.openxmlformats.org/markup-compatibility/2006" xmlns:o="urn:schemas-microsoft-com:office:office" xmlns:r="http://schemas.openxmlformats.org/officeDocument/2006/relationships" xmlns:m="http://schemas.openxmlformats.org/officeDocument/2006/math" xmlns:v="urn:schemas-microsoft-com:vml" xmlns:wp14="http://schemas.microsoft.com/office/word/2010/wordprocessingDrawing" xmlns:wp="http://schemas.openxmlformats.org/drawingml/2006/wordprocessingDrawing" xmlns:w10="urn:schemas-microsoft-com:office:word" xmlns:w="http://schemas.openxmlformats.org/wordprocessingml/2006/main" xmlns:w14="http://schemas.microsoft.com/office/word/2010/wordml" xmlns:w15="http://schemas.microsoft.com/office/word/2012/wordml" xmlns:w16se="http://schemas.microsoft.com/office/word/2015/wordml/symex" xmlns:wpg="http://schemas.microsoft.com/office/word/2010/wordprocessingGroup" xmlns:wpi="http://schemas.microsoft.com/office/word/2010/wordprocessingInk" xmlns:wne="http://schemas.microsoft.com/office/word/2006/wordml" xmlns:wps="http://schemas.microsoft.com/office/word/2010/wordprocessingShape" mc:Ignorable="w14 w15 w16se wp14">
+<w:document xmlns:wpc="http://schemas.microsoft.com/office/word/2010/wordprocessingCanvas" xmlns:cx="http://schemas.microsoft.com/office/drawing/2014/chartex" xmlns:mc="http://schemas.openxmlformats.org/markup-compatibility/2006" xmlns:o="urn:schemas-microsoft-com:office:office" xmlns:r="http://schemas.openxmlformats.org/officeDocument/2006/relationships" xmlns:m="http://schemas.openxmlformats.org/officeDocument/2006/math" xmlns:v="urn:schemas-microsoft-com:vml" xmlns:wp14="http://schemas.microsoft.com/office/word/2010/wordprocessingDrawing" xmlns:wp="http://schemas.openxmlformats.org/drawingml/2006/wordprocessingDrawing" xmlns:w10="urn:schemas-microsoft-com:office:word" xmlns:w="http://schemas.openxmlformats.org/wordprocessingml/2006/main" xmlns:w14="http://schemas.microsoft.com/office/word/2010/wordml" xmlns:w15="http://schemas.microsoft.com/office/word/2012/wordml" xmlns:w16se="http://schemas.microsoft.com/office/word/2015/wordml/symex" xmlns:wpg="http://schemas.microsoft.com/office/word/2010/wordprocessingGroup" xmlns:wpi="http://schemas.microsoft.com/office/word/2010/wordprocessingInk" xmlns:wne="http://schemas.microsoft.com/office/word/2006/wordml" xmlns:wps="http://schemas.microsoft.com/office/word/2010/wordprocessingShape" xmlns:a="http://schemas.openxmlformats.org/drawingml/2006/main" xmlns:pic="http://schemas.openxmlformats.org/drawingml/2006/picture" mc:Ignorable="w14 w15 w16se wp14">
   <w:body>
     <w:p>
       <w:pPr>
@@ -106,7 +106,7 @@
                             </w:pPr>
                             <w:r>
                               <w:rPr>
-                                <w:rFonts w:ascii="Arial" w:eastAsia="Arial" w:hAnsi="Arial" w:cs="Arial"/>
+                                <w:rFonts w:ascii="Arial" w:hAnsi="Arial" w:eastAsia="Arial" w:cs="Arial"/>
                                 <w:color w:val="20405C"/>
                                 <w:sz w:val="56"/>
                                 <w:szCs w:val="56"/>
@@ -115,7 +115,7 @@
                             </w:r>
                             <w:r>
                               <w:rPr>
-                                <w:rFonts w:ascii="Arial" w:eastAsia="Arial" w:hAnsi="Arial" w:cs="Arial"/>
+                                <w:rFonts w:ascii="Arial" w:hAnsi="Arial" w:eastAsia="Arial" w:cs="Arial"/>
                                 <w:color w:val="A3BB08"/>
                                 <w:sz w:val="56"/>
                                 <w:szCs w:val="56"/>
@@ -124,7 +124,7 @@
                             </w:r>
                             <w:r>
                               <w:rPr>
-                                <w:rFonts w:ascii="Arial" w:eastAsia="Arial" w:hAnsi="Arial" w:cs="Arial"/>
+                                <w:rFonts w:ascii="Arial" w:hAnsi="Arial" w:eastAsia="Arial" w:cs="Arial"/>
                                 <w:color w:val="366B9C"/>
                                 <w:sz w:val="56"/>
                                 <w:szCs w:val="56"/>
@@ -133,7 +133,7 @@
                             </w:r>
                             <w:r>
                               <w:rPr>
-                                <w:rFonts w:ascii="Arial" w:eastAsia="Arial" w:hAnsi="Arial" w:cs="Arial"/>
+                                <w:rFonts w:ascii="Arial" w:hAnsi="Arial" w:eastAsia="Arial" w:cs="Arial"/>
                                 <w:color w:val="A3BB08"/>
                                 <w:sz w:val="56"/>
                                 <w:szCs w:val="56"/>
@@ -142,7 +142,7 @@
                             </w:r>
                             <w:r>
                               <w:rPr>
-                                <w:rFonts w:ascii="Arial" w:eastAsia="Arial" w:hAnsi="Arial" w:cs="Arial"/>
+                                <w:rFonts w:ascii="Arial" w:hAnsi="Arial" w:eastAsia="Arial" w:cs="Arial"/>
                                 <w:color w:val="4F8BC1"/>
                                 <w:sz w:val="56"/>
                                 <w:szCs w:val="56"/>
@@ -151,7 +151,7 @@
                             </w:r>
                             <w:r>
                               <w:rPr>
-                                <w:rFonts w:ascii="Arial" w:eastAsia="Arial" w:hAnsi="Arial" w:cs="Arial"/>
+                                <w:rFonts w:ascii="Arial" w:hAnsi="Arial" w:eastAsia="Arial" w:cs="Arial"/>
                                 <w:color w:val="EBF1DD"/>
                                 <w:sz w:val="180"/>
                                 <w:szCs w:val="180"/>
@@ -160,7 +160,7 @@
                             </w:r>
                             <w:r>
                               <w:rPr>
-                                <w:rFonts w:ascii="Arial" w:eastAsia="Arial" w:hAnsi="Arial" w:cs="Arial"/>
+                                <w:rFonts w:ascii="Arial" w:hAnsi="Arial" w:eastAsia="Arial" w:cs="Arial"/>
                                 <w:color w:val="EBF1DD"/>
                                 <w:sz w:val="180"/>
                                 <w:szCs w:val="180"/>
@@ -169,7 +169,7 @@
                             </w:r>
                             <w:r>
                               <w:rPr>
-                                <w:rFonts w:ascii="Arial" w:eastAsia="Arial" w:hAnsi="Arial" w:cs="Arial"/>
+                                <w:rFonts w:ascii="Arial" w:hAnsi="Arial" w:eastAsia="Arial" w:cs="Arial"/>
                                 <w:color w:val="EBF1DD"/>
                                 <w:sz w:val="180"/>
                                 <w:szCs w:val="180"/>
@@ -178,12 +178,20 @@
                             </w:r>
                             <w:r>
                               <w:rPr>
-                                <w:rFonts w:ascii="Arial" w:eastAsia="Arial" w:hAnsi="Arial" w:cs="Arial"/>
+                                <w:rFonts w:ascii="Arial" w:hAnsi="Arial" w:eastAsia="Arial" w:cs="Arial"/>
                                 <w:color w:val="EBF1DD"/>
                                 <w:sz w:val="180"/>
                                 <w:szCs w:val="180"/>
                               </w:rPr>
                               <w:tab/>
+                            </w:r>
+                            <w:r>
+                              <w:rPr>
+                                <w:rFonts w:ascii="Arial" w:hAnsi="Arial" w:eastAsia="Arial" w:cs="Arial"/>
+                                <w:color w:val="EBF1DD"/>
+                                <w:sz w:val="180"/>
+                                <w:szCs w:val="180"/>
+                              </w:rPr>
                               <w:t xml:space="preserve">  </w:t>
                             </w:r>
                             <w:r>
@@ -198,7 +206,7 @@
                               <w:jc w:val="center"/>
                               <w:textDirection w:val="btLr"/>
                             </w:pPr>
-                            <w:bookmarkStart w:id="0" w:name="_GoBack"/>
+                            <w:bookmarkStart w:name="_GoBack" w:id="0"/>
                             <w:r>
                               <w:rPr>
                                 <w:b/>
@@ -222,8 +230,8 @@
             </w:drawing>
           </mc:Choice>
           <mc:Fallback>
-            <w:pict>
-              <v:rect w14:anchorId="61158BAA" id="Rectangle 2" o:spid="_x0000_s1026" style="position:absolute;left:0;text-align:left;margin-left:0;margin-top:21.05pt;width:597.3pt;height:80.25pt;z-index:251658240;visibility:visible;mso-wrap-style:square;mso-wrap-distance-left:0;mso-wrap-distance-top:0;mso-wrap-distance-right:0;mso-wrap-distance-bottom:0;mso-position-horizontal:left;mso-position-horizontal-relative:page;mso-position-vertical:absolute;mso-position-vertical-relative:text;v-text-anchor:middle" o:gfxdata="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" fillcolor="#d8d8d8" stroked="f">
+            <w:pict w14:anchorId="188B972D">
+              <v:rect id="Rectangle 2" style="position:absolute;left:0;text-align:left;margin-left:0;margin-top:21.05pt;width:597.3pt;height:80.25pt;z-index:251658240;visibility:visible;mso-wrap-style:square;mso-wrap-distance-left:0;mso-wrap-distance-top:0;mso-wrap-distance-right:0;mso-wrap-distance-bottom:0;mso-position-horizontal:left;mso-position-horizontal-relative:page;mso-position-vertical:absolute;mso-position-vertical-relative:text;v-text-anchor:middle" o:spid="_x0000_s1026" fillcolor="#d8d8d8" stroked="f" w14:anchorId="61158BAA" o:gfxdata="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">
                 <v:textbox inset="2.53958mm,2.53958mm,2.53958mm,2.53958mm">
                   <w:txbxContent>
                     <w:p>
@@ -233,7 +241,7 @@
                       </w:pPr>
                       <w:r>
                         <w:rPr>
-                          <w:rFonts w:ascii="Arial" w:eastAsia="Arial" w:hAnsi="Arial" w:cs="Arial"/>
+                          <w:rFonts w:ascii="Arial" w:hAnsi="Arial" w:eastAsia="Arial" w:cs="Arial"/>
                           <w:color w:val="20405C"/>
                           <w:sz w:val="56"/>
                           <w:szCs w:val="56"/>
@@ -242,7 +250,7 @@
                       </w:r>
                       <w:r>
                         <w:rPr>
-                          <w:rFonts w:ascii="Arial" w:eastAsia="Arial" w:hAnsi="Arial" w:cs="Arial"/>
+                          <w:rFonts w:ascii="Arial" w:hAnsi="Arial" w:eastAsia="Arial" w:cs="Arial"/>
                           <w:color w:val="A3BB08"/>
                           <w:sz w:val="56"/>
                           <w:szCs w:val="56"/>
@@ -251,7 +259,7 @@
                       </w:r>
                       <w:r>
                         <w:rPr>
-                          <w:rFonts w:ascii="Arial" w:eastAsia="Arial" w:hAnsi="Arial" w:cs="Arial"/>
+                          <w:rFonts w:ascii="Arial" w:hAnsi="Arial" w:eastAsia="Arial" w:cs="Arial"/>
                           <w:color w:val="366B9C"/>
                           <w:sz w:val="56"/>
                           <w:szCs w:val="56"/>
@@ -260,7 +268,7 @@
                       </w:r>
                       <w:r>
                         <w:rPr>
-                          <w:rFonts w:ascii="Arial" w:eastAsia="Arial" w:hAnsi="Arial" w:cs="Arial"/>
+                          <w:rFonts w:ascii="Arial" w:hAnsi="Arial" w:eastAsia="Arial" w:cs="Arial"/>
                           <w:color w:val="A3BB08"/>
                           <w:sz w:val="56"/>
                           <w:szCs w:val="56"/>
@@ -269,7 +277,7 @@
                       </w:r>
                       <w:r>
                         <w:rPr>
-                          <w:rFonts w:ascii="Arial" w:eastAsia="Arial" w:hAnsi="Arial" w:cs="Arial"/>
+                          <w:rFonts w:ascii="Arial" w:hAnsi="Arial" w:eastAsia="Arial" w:cs="Arial"/>
                           <w:color w:val="4F8BC1"/>
                           <w:sz w:val="56"/>
                           <w:szCs w:val="56"/>
@@ -278,7 +286,7 @@
                       </w:r>
                       <w:r>
                         <w:rPr>
-                          <w:rFonts w:ascii="Arial" w:eastAsia="Arial" w:hAnsi="Arial" w:cs="Arial"/>
+                          <w:rFonts w:ascii="Arial" w:hAnsi="Arial" w:eastAsia="Arial" w:cs="Arial"/>
                           <w:color w:val="EBF1DD"/>
                           <w:sz w:val="180"/>
                           <w:szCs w:val="180"/>
@@ -287,7 +295,7 @@
                       </w:r>
                       <w:r>
                         <w:rPr>
-                          <w:rFonts w:ascii="Arial" w:eastAsia="Arial" w:hAnsi="Arial" w:cs="Arial"/>
+                          <w:rFonts w:ascii="Arial" w:hAnsi="Arial" w:eastAsia="Arial" w:cs="Arial"/>
                           <w:color w:val="EBF1DD"/>
                           <w:sz w:val="180"/>
                           <w:szCs w:val="180"/>
@@ -296,7 +304,7 @@
                       </w:r>
                       <w:r>
                         <w:rPr>
-                          <w:rFonts w:ascii="Arial" w:eastAsia="Arial" w:hAnsi="Arial" w:cs="Arial"/>
+                          <w:rFonts w:ascii="Arial" w:hAnsi="Arial" w:eastAsia="Arial" w:cs="Arial"/>
                           <w:color w:val="EBF1DD"/>
                           <w:sz w:val="180"/>
                           <w:szCs w:val="180"/>
@@ -305,12 +313,20 @@
                       </w:r>
                       <w:r>
                         <w:rPr>
-                          <w:rFonts w:ascii="Arial" w:eastAsia="Arial" w:hAnsi="Arial" w:cs="Arial"/>
+                          <w:rFonts w:ascii="Arial" w:hAnsi="Arial" w:eastAsia="Arial" w:cs="Arial"/>
                           <w:color w:val="EBF1DD"/>
                           <w:sz w:val="180"/>
                           <w:szCs w:val="180"/>
                         </w:rPr>
                         <w:tab/>
+                      </w:r>
+                      <w:r>
+                        <w:rPr>
+                          <w:rFonts w:ascii="Arial" w:hAnsi="Arial" w:eastAsia="Arial" w:cs="Arial"/>
+                          <w:color w:val="EBF1DD"/>
+                          <w:sz w:val="180"/>
+                          <w:szCs w:val="180"/>
+                        </w:rPr>
                         <w:t xml:space="preserve">  </w:t>
                       </w:r>
                       <w:r>
@@ -325,7 +341,6 @@
                         <w:jc w:val="center"/>
                         <w:textDirection w:val="btLr"/>
                       </w:pPr>
-                      <w:bookmarkStart w:id="1" w:name="_GoBack"/>
                       <w:r>
                         <w:rPr>
                           <w:b/>
@@ -335,7 +350,6 @@
                         </w:rPr>
                         <w:t>Créer et administrer une base de données</w:t>
                       </w:r>
-                      <w:bookmarkEnd w:id="1"/>
                     </w:p>
                   </w:txbxContent>
                 </v:textbox>
@@ -354,7 +368,7 @@
           <w:szCs w:val="28"/>
         </w:rPr>
       </w:pPr>
-      <w:bookmarkStart w:id="2" w:name="_gjdgxs" w:colFirst="0" w:colLast="0"/>
+      <w:bookmarkStart w:name="_gjdgxs" w:colFirst="0" w:colLast="0" w:id="2"/>
       <w:bookmarkEnd w:id="2"/>
     </w:p>
     <w:p>
@@ -492,29 +506,21 @@
       </w:pPr>
       <w:r>
         <w:rPr>
-          <w:b/>
-          <w:color w:val="000000"/>
+          <w:b w:val="1"/>
+          <w:bCs w:val="1"/>
+          <w:color w:val="000000" w:themeColor="text1" w:themeTint="FF" w:themeShade="FF"/>
           <w:sz w:val="28"/>
           <w:szCs w:val="28"/>
         </w:rPr>
-        <w:t>Prénom :</w:t>
-      </w:r>
-      <w:r>
-        <w:rPr>
-          <w:b/>
-          <w:color w:val="000000"/>
+        <w:t>Prénom : </w:t>
+      </w:r>
+      <w:r>
+        <w:rPr>
+          <w:color w:val="000000" w:themeColor="text1" w:themeTint="FF" w:themeShade="FF"/>
           <w:sz w:val="28"/>
           <w:szCs w:val="28"/>
         </w:rPr>
-        <w:t> </w:t>
-      </w:r>
-      <w:r>
-        <w:rPr>
-          <w:color w:val="000000"/>
-          <w:sz w:val="28"/>
-          <w:szCs w:val="28"/>
-        </w:rPr>
-        <w:t>……</w:t>
+        <w:t>PRIANT</w:t>
       </w:r>
     </w:p>
     <w:p>
@@ -535,8 +541,9 @@
       </w:pPr>
       <w:r>
         <w:rPr>
-          <w:b/>
-          <w:color w:val="000000"/>
+          <w:b w:val="1"/>
+          <w:bCs w:val="1"/>
+          <w:color w:val="000000" w:themeColor="text1" w:themeTint="FF" w:themeShade="FF"/>
           <w:sz w:val="28"/>
           <w:szCs w:val="28"/>
         </w:rPr>
@@ -544,11 +551,11 @@
       </w:r>
       <w:r>
         <w:rPr>
-          <w:color w:val="000000"/>
+          <w:color w:val="000000" w:themeColor="text1" w:themeTint="FF" w:themeShade="FF"/>
           <w:sz w:val="28"/>
           <w:szCs w:val="28"/>
         </w:rPr>
-        <w:t>……</w:t>
+        <w:t>Ludovic</w:t>
       </w:r>
     </w:p>
     <w:p>
@@ -637,60 +644,77 @@
           <w:sz w:val="21"/>
           <w:szCs w:val="21"/>
         </w:rPr>
-        <w:t>Nom du projet : ……….</w:t>
-      </w:r>
-    </w:p>
-    <w:p>
-      <w:pPr>
-        <w:rPr>
-          <w:sz w:val="21"/>
-          <w:szCs w:val="21"/>
-        </w:rPr>
-      </w:pPr>
-    </w:p>
-    <w:p>
-      <w:pPr>
-        <w:rPr>
-          <w:sz w:val="21"/>
-          <w:szCs w:val="21"/>
-        </w:rPr>
-      </w:pPr>
-      <w:r>
-        <w:rPr>
-          <w:sz w:val="21"/>
-          <w:szCs w:val="21"/>
-        </w:rPr>
-        <w:t>Lien Github du projet : ……………</w:t>
-      </w:r>
-    </w:p>
-    <w:p>
-      <w:pPr>
-        <w:rPr>
-          <w:sz w:val="21"/>
-          <w:szCs w:val="21"/>
-        </w:rPr>
-      </w:pPr>
-      <w:r>
-        <w:rPr>
-          <w:sz w:val="21"/>
-          <w:szCs w:val="21"/>
-        </w:rPr>
-        <w:t>Lien Drive du projet (si nécessaire) : ………</w:t>
-      </w:r>
-    </w:p>
-    <w:p>
-      <w:pPr>
-        <w:rPr>
-          <w:sz w:val="21"/>
-          <w:szCs w:val="21"/>
-        </w:rPr>
-      </w:pPr>
-      <w:r>
-        <w:rPr>
-          <w:sz w:val="21"/>
-          <w:szCs w:val="21"/>
-        </w:rPr>
-        <w:t>URL du site (si vous avez mis votre projet en ligne) : ……….</w:t>
+        <w:t>Nom du projet : Cinéma</w:t>
+      </w:r>
+    </w:p>
+    <w:p>
+      <w:pPr>
+        <w:rPr>
+          <w:sz w:val="21"/>
+          <w:szCs w:val="21"/>
+        </w:rPr>
+      </w:pPr>
+    </w:p>
+    <w:p>
+      <w:pPr>
+        <w:pStyle w:val="Normal"/>
+        <w:rPr>
+          <w:sz w:val="21"/>
+          <w:szCs w:val="21"/>
+        </w:rPr>
+      </w:pPr>
+      <w:r>
+        <w:rPr>
+          <w:sz w:val="21"/>
+          <w:szCs w:val="21"/>
+        </w:rPr>
+        <w:t xml:space="preserve">Lien </w:t>
+      </w:r>
+      <w:proofErr w:type="spellStart"/>
+      <w:r>
+        <w:rPr>
+          <w:sz w:val="21"/>
+          <w:szCs w:val="21"/>
+        </w:rPr>
+        <w:t>Github</w:t>
+      </w:r>
+      <w:proofErr w:type="spellEnd"/>
+      <w:r>
+        <w:rPr>
+          <w:sz w:val="21"/>
+          <w:szCs w:val="21"/>
+        </w:rPr>
+        <w:t xml:space="preserve"> du projet : https://github.com/ludop972/Eval_cinema</w:t>
+      </w:r>
+    </w:p>
+    <w:p>
+      <w:pPr>
+        <w:rPr>
+          <w:sz w:val="21"/>
+          <w:szCs w:val="21"/>
+        </w:rPr>
+      </w:pPr>
+      <w:r>
+        <w:rPr>
+          <w:sz w:val="21"/>
+          <w:szCs w:val="21"/>
+        </w:rPr>
+        <w:t>Lien Drive du projet (si nécessaire) : N/A</w:t>
+      </w:r>
+    </w:p>
+    <w:p>
+      <w:pPr>
+        <w:rPr>
+          <w:sz w:val="21"/>
+          <w:szCs w:val="21"/>
+        </w:rPr>
+      </w:pPr>
+      <w:r>
+        <w:rPr>
+          <w:sz w:val="21"/>
+          <w:szCs w:val="21"/>
+        </w:rPr>
+        <w:t>URL du site (si vous avez mis votre projet en ligne) : N/A</w:t>
       </w:r>
     </w:p>
     <w:p>
@@ -782,8 +806,8 @@
             </w:drawing>
           </mc:Choice>
           <mc:Fallback>
-            <w:pict>
-              <v:rect w14:anchorId="1CB1376F" id="Rectangle 1" o:spid="_x0000_s1027" style="position:absolute;left:0;text-align:left;margin-left:0;margin-top:18.4pt;width:404.2pt;height:33.85pt;z-index:251660288;visibility:visible;mso-wrap-style:square;mso-height-percent:0;mso-wrap-distance-left:0;mso-wrap-distance-top:0;mso-wrap-distance-right:0;mso-wrap-distance-bottom:0;mso-position-horizontal:left;mso-position-horizontal-relative:page;mso-position-vertical:absolute;mso-position-vertical-relative:text;mso-height-percent:0;mso-height-relative:margin;v-text-anchor:middle" o:gfxdata="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" fillcolor="#d8d8d8" stroked="f">
+            <w:pict w14:anchorId="52B49532">
+              <v:rect id="Rectangle 1" style="position:absolute;left:0;text-align:left;margin-left:0;margin-top:18.4pt;width:404.2pt;height:33.85pt;z-index:251660288;visibility:visible;mso-wrap-style:square;mso-height-percent:0;mso-wrap-distance-left:0;mso-wrap-distance-top:0;mso-wrap-distance-right:0;mso-wrap-distance-bottom:0;mso-position-horizontal:left;mso-position-horizontal-relative:page;mso-position-vertical:absolute;mso-position-vertical-relative:text;mso-height-percent:0;mso-height-relative:margin;v-text-anchor:middle" o:spid="_x0000_s1027" fillcolor="#d8d8d8" stroked="f" w14:anchorId="1CB1376F" o:gfxdata="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">
                 <v:textbox inset="2.53958mm,2.53958mm,2.53958mm,2.53958mm">
                   <w:txbxContent>
                     <w:p>
@@ -911,11 +935,27 @@
       </w:pPr>
       <w:r>
         <w:rPr>
-          <w:color w:val="000000"/>
-          <w:sz w:val="21"/>
-          <w:szCs w:val="21"/>
-        </w:rPr>
-        <w:t>Utiliser un langage professionnel. Employez le « je », car vous parlez en votre nom. Vous pouvez écrire au temps présent.</w:t>
+          <w:color w:val="000000" w:themeColor="text1" w:themeTint="FF" w:themeShade="FF"/>
+          <w:sz w:val="21"/>
+          <w:szCs w:val="21"/>
+        </w:rPr>
+        <w:t xml:space="preserve">Utiliser un langage professionnel. </w:t>
+      </w:r>
+      <w:r>
+        <w:rPr>
+          <w:color w:val="000000" w:themeColor="text1" w:themeTint="FF" w:themeShade="FF"/>
+          <w:sz w:val="21"/>
+          <w:szCs w:val="21"/>
+        </w:rPr>
+        <w:t>Employez-le</w:t>
+      </w:r>
+      <w:r>
+        <w:rPr>
+          <w:color w:val="000000" w:themeColor="text1" w:themeTint="FF" w:themeShade="FF"/>
+          <w:sz w:val="21"/>
+          <w:szCs w:val="21"/>
+        </w:rPr>
+        <w:t xml:space="preserve"> « je », car vous parlez en votre nom. Vous pouvez écrire au temps présent.</w:t>
       </w:r>
     </w:p>
     <w:p>
@@ -936,11 +976,693 @@
     </w:p>
     <w:p>
       <w:pPr>
+        <w:pStyle w:val="ListParagraph"/>
+        <w:numPr>
+          <w:ilvl w:val="0"/>
+          <w:numId w:val="2"/>
+        </w:numPr>
+        <w:rPr>
+          <w:rFonts w:ascii="Calibri" w:hAnsi="Calibri" w:eastAsia="Calibri" w:cs="Calibri"/>
+          <w:color w:val="000000" w:themeColor="text1" w:themeTint="FF" w:themeShade="FF"/>
+          <w:sz w:val="21"/>
+          <w:szCs w:val="21"/>
+        </w:rPr>
+      </w:pPr>
+      <w:r>
+        <w:rPr>
+          <w:color w:val="000000" w:themeColor="text1" w:themeTint="FF" w:themeShade="FF"/>
+          <w:sz w:val="21"/>
+          <w:szCs w:val="21"/>
+        </w:rPr>
+        <w:t xml:space="preserve">A la lecture de l’énoncé donné en </w:t>
+      </w:r>
+      <w:r>
+        <w:rPr>
+          <w:color w:val="000000" w:themeColor="text1" w:themeTint="FF" w:themeShade="FF"/>
+          <w:sz w:val="21"/>
+          <w:szCs w:val="21"/>
+        </w:rPr>
+        <w:t>PDF,</w:t>
+      </w:r>
+      <w:r>
+        <w:rPr>
+          <w:color w:val="000000" w:themeColor="text1" w:themeTint="FF" w:themeShade="FF"/>
+          <w:sz w:val="21"/>
+          <w:szCs w:val="21"/>
+        </w:rPr>
+        <w:t xml:space="preserve"> j’ai tout de suite compris que le FAQ en annexe était à considérer comme un </w:t>
+      </w:r>
+      <w:r>
+        <w:rPr>
+          <w:color w:val="000000" w:themeColor="text1" w:themeTint="FF" w:themeShade="FF"/>
+          <w:sz w:val="21"/>
+          <w:szCs w:val="21"/>
+          <w:u w:val="single"/>
+        </w:rPr>
+        <w:t>cahier des charges</w:t>
+      </w:r>
+      <w:r>
+        <w:rPr>
+          <w:color w:val="000000" w:themeColor="text1" w:themeTint="FF" w:themeShade="FF"/>
+          <w:sz w:val="21"/>
+          <w:szCs w:val="21"/>
+        </w:rPr>
+        <w:t xml:space="preserve"> qui exprime les besoins du client.</w:t>
+      </w:r>
+    </w:p>
+    <w:p>
+      <w:pPr>
+        <w:pStyle w:val="Normal"/>
+        <w:ind w:left="0"/>
+        <w:rPr>
+          <w:color w:val="000000" w:themeColor="text1" w:themeTint="FF" w:themeShade="FF"/>
+          <w:sz w:val="21"/>
+          <w:szCs w:val="21"/>
+        </w:rPr>
+      </w:pPr>
+    </w:p>
+    <w:p>
+      <w:pPr>
+        <w:pStyle w:val="ListParagraph"/>
+        <w:numPr>
+          <w:ilvl w:val="0"/>
+          <w:numId w:val="2"/>
+        </w:numPr>
+        <w:rPr>
+          <w:color w:val="000000" w:themeColor="text1" w:themeTint="FF" w:themeShade="FF"/>
+          <w:sz w:val="21"/>
+          <w:szCs w:val="21"/>
+        </w:rPr>
+      </w:pPr>
+      <w:r>
+        <w:rPr>
+          <w:color w:val="000000" w:themeColor="text1" w:themeTint="FF" w:themeShade="FF"/>
+          <w:sz w:val="21"/>
+          <w:szCs w:val="21"/>
+        </w:rPr>
+        <w:t xml:space="preserve">J’ai d’abord </w:t>
+      </w:r>
+      <w:r>
+        <w:rPr>
+          <w:color w:val="000000" w:themeColor="text1" w:themeTint="FF" w:themeShade="FF"/>
+          <w:sz w:val="21"/>
+          <w:szCs w:val="21"/>
+        </w:rPr>
+        <w:t>commencé</w:t>
+      </w:r>
+      <w:r>
+        <w:rPr>
+          <w:color w:val="000000" w:themeColor="text1" w:themeTint="FF" w:themeShade="FF"/>
+          <w:sz w:val="21"/>
+          <w:szCs w:val="21"/>
+        </w:rPr>
+        <w:t xml:space="preserve"> par un </w:t>
+      </w:r>
+      <w:r>
+        <w:rPr>
+          <w:color w:val="000000" w:themeColor="text1" w:themeTint="FF" w:themeShade="FF"/>
+          <w:sz w:val="21"/>
+          <w:szCs w:val="21"/>
+          <w:u w:val="single"/>
+        </w:rPr>
+        <w:t>diagramme de cas d’utilisation</w:t>
+      </w:r>
+      <w:r>
+        <w:rPr>
+          <w:color w:val="000000" w:themeColor="text1" w:themeTint="FF" w:themeShade="FF"/>
+          <w:sz w:val="21"/>
+          <w:szCs w:val="21"/>
+        </w:rPr>
+        <w:t xml:space="preserve"> afin d’y voir plus clair et de bien me situer par rapport à la suite.</w:t>
+      </w:r>
+    </w:p>
+    <w:p>
+      <w:pPr>
+        <w:pStyle w:val="Normal"/>
+        <w:ind w:left="0"/>
+        <w:rPr>
+          <w:color w:val="000000" w:themeColor="text1" w:themeTint="FF" w:themeShade="FF"/>
+          <w:sz w:val="21"/>
+          <w:szCs w:val="21"/>
+        </w:rPr>
+      </w:pPr>
+    </w:p>
+    <w:p>
+      <w:pPr>
+        <w:pStyle w:val="ListParagraph"/>
+        <w:numPr>
+          <w:ilvl w:val="0"/>
+          <w:numId w:val="2"/>
+        </w:numPr>
+        <w:rPr>
+          <w:color w:val="000000" w:themeColor="text1" w:themeTint="FF" w:themeShade="FF"/>
+          <w:sz w:val="21"/>
+          <w:szCs w:val="21"/>
+        </w:rPr>
+      </w:pPr>
+      <w:r>
+        <w:rPr>
+          <w:color w:val="000000" w:themeColor="text1" w:themeTint="FF" w:themeShade="FF"/>
+          <w:sz w:val="21"/>
+          <w:szCs w:val="21"/>
+        </w:rPr>
+        <w:t>Une fois cela fait j’ai alors mieux compris comment je devrai mettre en place mon diagramme de classe.</w:t>
+      </w:r>
+    </w:p>
+    <w:p>
+      <w:pPr>
+        <w:pStyle w:val="Normal"/>
+        <w:ind w:left="0"/>
+        <w:rPr>
+          <w:color w:val="000000" w:themeColor="text1" w:themeTint="FF" w:themeShade="FF"/>
+          <w:sz w:val="21"/>
+          <w:szCs w:val="21"/>
+        </w:rPr>
+      </w:pPr>
+    </w:p>
+    <w:p>
+      <w:pPr>
+        <w:pStyle w:val="ListParagraph"/>
+        <w:numPr>
+          <w:ilvl w:val="0"/>
+          <w:numId w:val="2"/>
+        </w:numPr>
+        <w:rPr>
+          <w:color w:val="000000" w:themeColor="text1" w:themeTint="FF" w:themeShade="FF"/>
+          <w:sz w:val="21"/>
+          <w:szCs w:val="21"/>
+        </w:rPr>
+      </w:pPr>
+      <w:r>
+        <w:rPr>
+          <w:color w:val="000000" w:themeColor="text1" w:themeTint="FF" w:themeShade="FF"/>
+          <w:sz w:val="21"/>
+          <w:szCs w:val="21"/>
+        </w:rPr>
+        <w:t xml:space="preserve">Plusieurs questions me sont </w:t>
+      </w:r>
+      <w:r>
+        <w:rPr>
+          <w:color w:val="000000" w:themeColor="text1" w:themeTint="FF" w:themeShade="FF"/>
+          <w:sz w:val="21"/>
+          <w:szCs w:val="21"/>
+        </w:rPr>
+        <w:t>venues</w:t>
+      </w:r>
+      <w:r>
+        <w:rPr>
+          <w:color w:val="000000" w:themeColor="text1" w:themeTint="FF" w:themeShade="FF"/>
+          <w:sz w:val="21"/>
+          <w:szCs w:val="21"/>
+        </w:rPr>
+        <w:t xml:space="preserve"> en tête : </w:t>
+      </w:r>
+    </w:p>
+    <w:p>
+      <w:pPr>
+        <w:pStyle w:val="Normal"/>
+        <w:rPr>
+          <w:color w:val="000000" w:themeColor="text1" w:themeTint="FF" w:themeShade="FF"/>
+          <w:sz w:val="21"/>
+          <w:szCs w:val="21"/>
+        </w:rPr>
+      </w:pPr>
+      <w:r>
+        <w:rPr>
+          <w:color w:val="000000" w:themeColor="text1" w:themeTint="FF" w:themeShade="FF"/>
+          <w:sz w:val="21"/>
+          <w:szCs w:val="21"/>
+        </w:rPr>
+        <w:t>- L’utilisateur peut être soit physique ou un internaute qui achète sa place de cinéma en ligne</w:t>
+      </w:r>
+    </w:p>
+    <w:p>
+      <w:pPr>
+        <w:pStyle w:val="Normal"/>
+        <w:rPr>
+          <w:color w:val="000000" w:themeColor="text1" w:themeTint="FF" w:themeShade="FF"/>
+          <w:sz w:val="21"/>
+          <w:szCs w:val="21"/>
+        </w:rPr>
+      </w:pPr>
+      <w:r>
+        <w:rPr>
+          <w:color w:val="000000" w:themeColor="text1" w:themeTint="FF" w:themeShade="FF"/>
+          <w:sz w:val="21"/>
+          <w:szCs w:val="21"/>
+        </w:rPr>
+        <w:t>- Les rôles en fonction de l’utilisateur ainsi que les droits.</w:t>
+      </w:r>
+    </w:p>
+    <w:p>
+      <w:pPr>
+        <w:pStyle w:val="Normal"/>
+        <w:rPr>
+          <w:color w:val="000000" w:themeColor="text1" w:themeTint="FF" w:themeShade="FF"/>
+          <w:sz w:val="21"/>
+          <w:szCs w:val="21"/>
+        </w:rPr>
+      </w:pPr>
+      <w:r>
+        <w:rPr>
+          <w:color w:val="000000" w:themeColor="text1" w:themeTint="FF" w:themeShade="FF"/>
+          <w:sz w:val="21"/>
+          <w:szCs w:val="21"/>
+        </w:rPr>
+        <w:t>- La possibilité de choisir son cinéma</w:t>
+      </w:r>
+    </w:p>
+    <w:p>
+      <w:pPr>
+        <w:pStyle w:val="Normal"/>
+        <w:rPr>
+          <w:color w:val="000000" w:themeColor="text1" w:themeTint="FF" w:themeShade="FF"/>
+          <w:sz w:val="21"/>
+          <w:szCs w:val="21"/>
+        </w:rPr>
+      </w:pPr>
+      <w:r>
+        <w:rPr>
+          <w:color w:val="000000" w:themeColor="text1" w:themeTint="FF" w:themeShade="FF"/>
+          <w:sz w:val="21"/>
+          <w:szCs w:val="21"/>
+        </w:rPr>
+        <w:t xml:space="preserve">- La complexité des insertions en fonctions de </w:t>
+      </w:r>
+      <w:r>
+        <w:rPr>
+          <w:color w:val="000000" w:themeColor="text1" w:themeTint="FF" w:themeShade="FF"/>
+          <w:sz w:val="21"/>
+          <w:szCs w:val="21"/>
+        </w:rPr>
+        <w:t>leurs relations</w:t>
+      </w:r>
+    </w:p>
+    <w:p>
+      <w:pPr>
+        <w:pStyle w:val="Normal"/>
+        <w:rPr>
+          <w:color w:val="000000" w:themeColor="text1" w:themeTint="FF" w:themeShade="FF"/>
+          <w:sz w:val="21"/>
+          <w:szCs w:val="21"/>
+        </w:rPr>
+      </w:pPr>
+      <w:r>
+        <w:rPr>
+          <w:color w:val="000000" w:themeColor="text1" w:themeTint="FF" w:themeShade="FF"/>
+          <w:sz w:val="21"/>
+          <w:szCs w:val="21"/>
+        </w:rPr>
+        <w:t>- La sécurité en base de données</w:t>
+      </w:r>
+    </w:p>
+    <w:p>
+      <w:pPr>
+        <w:pStyle w:val="Normal"/>
+        <w:rPr>
+          <w:color w:val="000000" w:themeColor="text1" w:themeTint="FF" w:themeShade="FF"/>
+          <w:sz w:val="21"/>
+          <w:szCs w:val="21"/>
+        </w:rPr>
+      </w:pPr>
+    </w:p>
+    <w:p>
+      <w:pPr>
+        <w:pStyle w:val="ListParagraph"/>
+        <w:numPr>
+          <w:ilvl w:val="0"/>
+          <w:numId w:val="3"/>
+        </w:numPr>
+        <w:rPr>
+          <w:rFonts w:ascii="Calibri" w:hAnsi="Calibri" w:eastAsia="Calibri" w:cs="Calibri"/>
+          <w:color w:val="000000" w:themeColor="text1" w:themeTint="FF" w:themeShade="FF"/>
+          <w:sz w:val="21"/>
+          <w:szCs w:val="21"/>
+        </w:rPr>
+      </w:pPr>
+      <w:r>
+        <w:rPr>
+          <w:color w:val="000000" w:themeColor="text1" w:themeTint="FF" w:themeShade="FF"/>
+          <w:sz w:val="21"/>
+          <w:szCs w:val="21"/>
+        </w:rPr>
+        <w:t xml:space="preserve"> Pour répondre à cela :</w:t>
+      </w:r>
+    </w:p>
+    <w:p>
+      <w:pPr>
+        <w:pStyle w:val="ListParagraph"/>
+        <w:numPr>
+          <w:ilvl w:val="1"/>
+          <w:numId w:val="4"/>
+        </w:numPr>
+        <w:rPr>
+          <w:rFonts w:ascii="Calibri" w:hAnsi="Calibri" w:eastAsia="Calibri" w:cs="Calibri"/>
+          <w:color w:val="000000" w:themeColor="text1" w:themeTint="FF" w:themeShade="FF"/>
+          <w:sz w:val="21"/>
+          <w:szCs w:val="21"/>
+        </w:rPr>
+      </w:pPr>
+      <w:r>
+        <w:rPr>
+          <w:color w:val="000000" w:themeColor="text1" w:themeTint="FF" w:themeShade="FF"/>
+          <w:sz w:val="21"/>
+          <w:szCs w:val="21"/>
+        </w:rPr>
+        <w:t xml:space="preserve"> Une création de table/classe </w:t>
+      </w:r>
+      <w:proofErr w:type="spellStart"/>
+      <w:r>
+        <w:rPr>
+          <w:color w:val="000000" w:themeColor="text1" w:themeTint="FF" w:themeShade="FF"/>
+          <w:sz w:val="21"/>
+          <w:szCs w:val="21"/>
+        </w:rPr>
+        <w:t>Roles</w:t>
+      </w:r>
+      <w:proofErr w:type="spellEnd"/>
+      <w:r>
+        <w:rPr>
+          <w:color w:val="000000" w:themeColor="text1" w:themeTint="FF" w:themeShade="FF"/>
+          <w:sz w:val="21"/>
+          <w:szCs w:val="21"/>
+        </w:rPr>
+        <w:t>/</w:t>
+      </w:r>
+      <w:proofErr w:type="spellStart"/>
+      <w:r>
+        <w:rPr>
+          <w:color w:val="000000" w:themeColor="text1" w:themeTint="FF" w:themeShade="FF"/>
+          <w:sz w:val="21"/>
+          <w:szCs w:val="21"/>
+        </w:rPr>
+        <w:t>User_roles</w:t>
+      </w:r>
+      <w:proofErr w:type="spellEnd"/>
+      <w:r>
+        <w:rPr>
+          <w:color w:val="000000" w:themeColor="text1" w:themeTint="FF" w:themeShade="FF"/>
+          <w:sz w:val="21"/>
+          <w:szCs w:val="21"/>
+        </w:rPr>
+        <w:t xml:space="preserve"> afin d’assigner un </w:t>
+      </w:r>
+      <w:r>
+        <w:rPr>
+          <w:color w:val="000000" w:themeColor="text1" w:themeTint="FF" w:themeShade="FF"/>
+          <w:sz w:val="21"/>
+          <w:szCs w:val="21"/>
+        </w:rPr>
+        <w:t>rôle</w:t>
+      </w:r>
+      <w:r>
+        <w:rPr>
+          <w:color w:val="000000" w:themeColor="text1" w:themeTint="FF" w:themeShade="FF"/>
+          <w:sz w:val="21"/>
+          <w:szCs w:val="21"/>
+        </w:rPr>
+        <w:t xml:space="preserve"> à un utilisateur selon sa catégorie s’il est Admin ou simple utilisateur.</w:t>
+      </w:r>
+    </w:p>
+    <w:p>
+      <w:pPr>
+        <w:pStyle w:val="ListParagraph"/>
+        <w:numPr>
+          <w:ilvl w:val="1"/>
+          <w:numId w:val="4"/>
+        </w:numPr>
+        <w:rPr>
+          <w:color w:val="000000" w:themeColor="text1" w:themeTint="FF" w:themeShade="FF"/>
+          <w:sz w:val="21"/>
+          <w:szCs w:val="21"/>
+        </w:rPr>
+      </w:pPr>
+      <w:r>
+        <w:rPr>
+          <w:color w:val="000000" w:themeColor="text1" w:themeTint="FF" w:themeShade="FF"/>
+          <w:sz w:val="21"/>
+          <w:szCs w:val="21"/>
+        </w:rPr>
+        <w:t>Un type de paiement dans une classe/table Reservations afin de déterminer si c’est un achat physique sur site ou en ligne sur l’application.</w:t>
+      </w:r>
+    </w:p>
+    <w:p>
+      <w:pPr>
+        <w:pStyle w:val="ListParagraph"/>
+        <w:numPr>
+          <w:ilvl w:val="1"/>
+          <w:numId w:val="4"/>
+        </w:numPr>
+        <w:rPr>
+          <w:color w:val="000000" w:themeColor="text1" w:themeTint="FF" w:themeShade="FF"/>
+          <w:sz w:val="21"/>
+          <w:szCs w:val="21"/>
+        </w:rPr>
+      </w:pPr>
+      <w:r>
+        <w:rPr>
+          <w:color w:val="000000" w:themeColor="text1" w:themeTint="FF" w:themeShade="FF"/>
+          <w:sz w:val="21"/>
+          <w:szCs w:val="21"/>
+        </w:rPr>
+        <w:t xml:space="preserve">Création d’une table/classe </w:t>
+      </w:r>
+      <w:proofErr w:type="spellStart"/>
+      <w:r>
+        <w:rPr>
+          <w:color w:val="000000" w:themeColor="text1" w:themeTint="FF" w:themeShade="FF"/>
+          <w:sz w:val="21"/>
+          <w:szCs w:val="21"/>
+        </w:rPr>
+        <w:t>Cinema</w:t>
+      </w:r>
+      <w:proofErr w:type="spellEnd"/>
+      <w:r>
+        <w:rPr>
+          <w:color w:val="000000" w:themeColor="text1" w:themeTint="FF" w:themeShade="FF"/>
+          <w:sz w:val="21"/>
+          <w:szCs w:val="21"/>
+        </w:rPr>
+        <w:t xml:space="preserve"> et ses attributs : address, phone … afin de bien les identifier.</w:t>
+      </w:r>
+    </w:p>
+    <w:p>
+      <w:pPr>
+        <w:pStyle w:val="ListParagraph"/>
+        <w:numPr>
+          <w:ilvl w:val="1"/>
+          <w:numId w:val="4"/>
+        </w:numPr>
+        <w:rPr>
+          <w:color w:val="000000" w:themeColor="text1" w:themeTint="FF" w:themeShade="FF"/>
+          <w:sz w:val="21"/>
+          <w:szCs w:val="21"/>
+        </w:rPr>
+      </w:pPr>
+      <w:r>
+        <w:rPr>
+          <w:color w:val="000000" w:themeColor="text1" w:themeTint="FF" w:themeShade="FF"/>
+          <w:sz w:val="21"/>
+          <w:szCs w:val="21"/>
+        </w:rPr>
+        <w:t xml:space="preserve">Le choix des types d’IDs en fonction de </w:t>
+      </w:r>
+      <w:r>
+        <w:rPr>
+          <w:color w:val="000000" w:themeColor="text1" w:themeTint="FF" w:themeShade="FF"/>
+          <w:sz w:val="21"/>
+          <w:szCs w:val="21"/>
+        </w:rPr>
+        <w:t>leurs contextes</w:t>
+      </w:r>
+      <w:r>
+        <w:rPr>
+          <w:color w:val="000000" w:themeColor="text1" w:themeTint="FF" w:themeShade="FF"/>
+          <w:sz w:val="21"/>
+          <w:szCs w:val="21"/>
+        </w:rPr>
+        <w:t xml:space="preserve">, c’est à dire un UUID lorsqu’il s'agit d’utilisateur et informations pouvant s’avérer sensibles, et ID </w:t>
+      </w:r>
+      <w:proofErr w:type="spellStart"/>
+      <w:r>
+        <w:rPr>
+          <w:color w:val="000000" w:themeColor="text1" w:themeTint="FF" w:themeShade="FF"/>
+          <w:sz w:val="21"/>
+          <w:szCs w:val="21"/>
+        </w:rPr>
+        <w:t>Auto_Incrementer</w:t>
+      </w:r>
+      <w:proofErr w:type="spellEnd"/>
+      <w:r>
+        <w:rPr>
+          <w:color w:val="000000" w:themeColor="text1" w:themeTint="FF" w:themeShade="FF"/>
+          <w:sz w:val="21"/>
+          <w:szCs w:val="21"/>
+        </w:rPr>
+        <w:t xml:space="preserve"> lorsqu’il s’agit d’informations non sensible (par rapport à sa prédictibilité), j’ai jugé bon de </w:t>
+      </w:r>
+      <w:r>
+        <w:rPr>
+          <w:color w:val="000000" w:themeColor="text1" w:themeTint="FF" w:themeShade="FF"/>
+          <w:sz w:val="21"/>
+          <w:szCs w:val="21"/>
+        </w:rPr>
+        <w:t>l’utiliser en</w:t>
+      </w:r>
+      <w:r>
+        <w:rPr>
+          <w:color w:val="000000" w:themeColor="text1" w:themeTint="FF" w:themeShade="FF"/>
+          <w:sz w:val="21"/>
+          <w:szCs w:val="21"/>
+        </w:rPr>
+        <w:t xml:space="preserve"> fonction du contexte.</w:t>
+      </w:r>
+    </w:p>
+    <w:p>
+      <w:pPr>
+        <w:pStyle w:val="ListParagraph"/>
+        <w:numPr>
+          <w:ilvl w:val="1"/>
+          <w:numId w:val="4"/>
+        </w:numPr>
+        <w:rPr>
+          <w:color w:val="000000" w:themeColor="text1" w:themeTint="FF" w:themeShade="FF"/>
+          <w:sz w:val="21"/>
+          <w:szCs w:val="21"/>
+        </w:rPr>
+      </w:pPr>
+      <w:r>
+        <w:rPr>
+          <w:color w:val="000000" w:themeColor="text1" w:themeTint="FF" w:themeShade="FF"/>
+          <w:sz w:val="21"/>
+          <w:szCs w:val="21"/>
+        </w:rPr>
+        <w:t xml:space="preserve">La déclaration de </w:t>
+      </w:r>
+      <w:proofErr w:type="spellStart"/>
+      <w:r>
+        <w:rPr>
+          <w:color w:val="000000" w:themeColor="text1" w:themeTint="FF" w:themeShade="FF"/>
+          <w:sz w:val="21"/>
+          <w:szCs w:val="21"/>
+        </w:rPr>
+        <w:t>password</w:t>
+      </w:r>
+      <w:proofErr w:type="spellEnd"/>
+      <w:r>
+        <w:rPr>
+          <w:color w:val="000000" w:themeColor="text1" w:themeTint="FF" w:themeShade="FF"/>
+          <w:sz w:val="21"/>
+          <w:szCs w:val="21"/>
+        </w:rPr>
+        <w:t xml:space="preserve"> VARCHAR(60) m’a permis d’utiliser un </w:t>
+      </w:r>
+      <w:proofErr w:type="spellStart"/>
+      <w:r>
+        <w:rPr>
+          <w:color w:val="000000" w:themeColor="text1" w:themeTint="FF" w:themeShade="FF"/>
+          <w:sz w:val="21"/>
+          <w:szCs w:val="21"/>
+        </w:rPr>
+        <w:t>password</w:t>
+      </w:r>
+      <w:proofErr w:type="spellEnd"/>
+      <w:r>
+        <w:rPr>
+          <w:color w:val="000000" w:themeColor="text1" w:themeTint="FF" w:themeShade="FF"/>
+          <w:sz w:val="21"/>
+          <w:szCs w:val="21"/>
+        </w:rPr>
+        <w:t xml:space="preserve"> </w:t>
+      </w:r>
+      <w:proofErr w:type="spellStart"/>
+      <w:r>
+        <w:rPr>
+          <w:color w:val="000000" w:themeColor="text1" w:themeTint="FF" w:themeShade="FF"/>
+          <w:sz w:val="21"/>
+          <w:szCs w:val="21"/>
+        </w:rPr>
+        <w:t>hashé</w:t>
+      </w:r>
+      <w:proofErr w:type="spellEnd"/>
+      <w:r>
+        <w:rPr>
+          <w:color w:val="000000" w:themeColor="text1" w:themeTint="FF" w:themeShade="FF"/>
+          <w:sz w:val="21"/>
+          <w:szCs w:val="21"/>
+        </w:rPr>
+        <w:t xml:space="preserve"> et créer un champ email NOT NULL UNIQUE et un UUID comme ID m’a permis de renforcer la sécurité étant donné que c’est le point d’entrée de l’utilisateur.</w:t>
+      </w:r>
+    </w:p>
+    <w:p>
+      <w:pPr>
+        <w:pStyle w:val="ListParagraph"/>
+        <w:numPr>
+          <w:ilvl w:val="1"/>
+          <w:numId w:val="4"/>
+        </w:numPr>
+        <w:rPr>
+          <w:color w:val="000000" w:themeColor="text1" w:themeTint="FF" w:themeShade="FF"/>
+          <w:sz w:val="21"/>
+          <w:szCs w:val="21"/>
+        </w:rPr>
+      </w:pPr>
+      <w:r>
+        <w:rPr>
+          <w:color w:val="000000" w:themeColor="text1" w:themeTint="FF" w:themeShade="FF"/>
+          <w:sz w:val="21"/>
+          <w:szCs w:val="21"/>
+        </w:rPr>
+        <w:t>Mise en place de contrainte avec des clés étrangères en fonctions des relations entre table/classe.</w:t>
+      </w:r>
+    </w:p>
+    <w:p>
+      <w:pPr>
+        <w:pStyle w:val="ListParagraph"/>
+        <w:numPr>
+          <w:ilvl w:val="1"/>
+          <w:numId w:val="4"/>
+        </w:numPr>
+        <w:rPr>
+          <w:color w:val="000000" w:themeColor="text1" w:themeTint="FF" w:themeShade="FF"/>
+          <w:sz w:val="21"/>
+          <w:szCs w:val="21"/>
+        </w:rPr>
+      </w:pPr>
+      <w:r>
+        <w:rPr>
+          <w:color w:val="000000" w:themeColor="text1" w:themeTint="FF" w:themeShade="FF"/>
+          <w:sz w:val="21"/>
+          <w:szCs w:val="21"/>
+        </w:rPr>
+        <w:t xml:space="preserve">La déclaration du moteur de stockage </w:t>
+      </w:r>
+      <w:proofErr w:type="spellStart"/>
+      <w:r>
+        <w:rPr>
+          <w:color w:val="000000" w:themeColor="text1" w:themeTint="FF" w:themeShade="FF"/>
+          <w:sz w:val="21"/>
+          <w:szCs w:val="21"/>
+        </w:rPr>
+        <w:t>InnoDB</w:t>
+      </w:r>
+      <w:proofErr w:type="spellEnd"/>
+      <w:r>
+        <w:rPr>
+          <w:color w:val="000000" w:themeColor="text1" w:themeTint="FF" w:themeShade="FF"/>
+          <w:sz w:val="21"/>
+          <w:szCs w:val="21"/>
+        </w:rPr>
+        <w:t xml:space="preserve"> et de l’utf8mb4 .</w:t>
+      </w:r>
+    </w:p>
+    <w:p>
+      <w:pPr>
         <w:pBdr>
-          <w:top w:val="single" w:sz="4" w:space="1" w:color="auto"/>
-          <w:left w:val="single" w:sz="4" w:space="1" w:color="auto"/>
-          <w:bottom w:val="single" w:sz="4" w:space="1" w:color="auto"/>
-          <w:right w:val="single" w:sz="4" w:space="1" w:color="auto"/>
+          <w:top w:val="single" w:color="auto" w:sz="4" w:space="1"/>
+          <w:left w:val="single" w:color="auto" w:sz="4" w:space="1"/>
+          <w:bottom w:val="single" w:color="auto" w:sz="4" w:space="1"/>
+          <w:right w:val="single" w:color="auto" w:sz="4" w:space="1"/>
           <w:between w:val="nil"/>
         </w:pBdr>
         <w:rPr>
@@ -953,10 +1675,10 @@
     <w:p>
       <w:pPr>
         <w:pBdr>
-          <w:top w:val="single" w:sz="4" w:space="1" w:color="auto"/>
-          <w:left w:val="single" w:sz="4" w:space="1" w:color="auto"/>
-          <w:bottom w:val="single" w:sz="4" w:space="1" w:color="auto"/>
-          <w:right w:val="single" w:sz="4" w:space="1" w:color="auto"/>
+          <w:top w:val="single" w:color="auto" w:sz="4" w:space="1"/>
+          <w:left w:val="single" w:color="auto" w:sz="4" w:space="1"/>
+          <w:bottom w:val="single" w:color="auto" w:sz="4" w:space="1"/>
+          <w:right w:val="single" w:color="auto" w:sz="4" w:space="1"/>
           <w:between w:val="nil"/>
         </w:pBdr>
         <w:rPr>
@@ -969,10 +1691,10 @@
     <w:p>
       <w:pPr>
         <w:pBdr>
-          <w:top w:val="single" w:sz="4" w:space="1" w:color="auto"/>
-          <w:left w:val="single" w:sz="4" w:space="1" w:color="auto"/>
-          <w:bottom w:val="single" w:sz="4" w:space="1" w:color="auto"/>
-          <w:right w:val="single" w:sz="4" w:space="1" w:color="auto"/>
+          <w:top w:val="single" w:color="auto" w:sz="4" w:space="1"/>
+          <w:left w:val="single" w:color="auto" w:sz="4" w:space="1"/>
+          <w:bottom w:val="single" w:color="auto" w:sz="4" w:space="1"/>
+          <w:right w:val="single" w:color="auto" w:sz="4" w:space="1"/>
           <w:between w:val="nil"/>
         </w:pBdr>
         <w:rPr>
@@ -985,26 +1707,10 @@
     <w:p>
       <w:pPr>
         <w:pBdr>
-          <w:top w:val="single" w:sz="4" w:space="1" w:color="auto"/>
-          <w:left w:val="single" w:sz="4" w:space="1" w:color="auto"/>
-          <w:bottom w:val="single" w:sz="4" w:space="1" w:color="auto"/>
-          <w:right w:val="single" w:sz="4" w:space="1" w:color="auto"/>
-          <w:between w:val="nil"/>
-        </w:pBdr>
-        <w:rPr>
-          <w:color w:val="000000"/>
-          <w:sz w:val="21"/>
-          <w:szCs w:val="21"/>
-        </w:rPr>
-      </w:pPr>
-    </w:p>
-    <w:p>
-      <w:pPr>
-        <w:pBdr>
-          <w:top w:val="single" w:sz="4" w:space="1" w:color="auto"/>
-          <w:left w:val="single" w:sz="4" w:space="1" w:color="auto"/>
-          <w:bottom w:val="single" w:sz="4" w:space="1" w:color="auto"/>
-          <w:right w:val="single" w:sz="4" w:space="1" w:color="auto"/>
+          <w:top w:val="single" w:color="auto" w:sz="4" w:space="1"/>
+          <w:left w:val="single" w:color="auto" w:sz="4" w:space="1"/>
+          <w:bottom w:val="single" w:color="auto" w:sz="4" w:space="1"/>
+          <w:right w:val="single" w:color="auto" w:sz="4" w:space="1"/>
           <w:between w:val="nil"/>
         </w:pBdr>
         <w:rPr>
@@ -1109,15 +1815,263 @@
     </w:p>
     <w:p>
       <w:pPr>
+        <w:pStyle w:val="ListParagraph"/>
+        <w:numPr>
+          <w:ilvl w:val="0"/>
+          <w:numId w:val="5"/>
+        </w:numPr>
         <w:pBdr>
-          <w:top w:val="single" w:sz="4" w:space="1" w:color="auto"/>
-          <w:left w:val="single" w:sz="4" w:space="1" w:color="auto"/>
-          <w:bottom w:val="single" w:sz="4" w:space="1" w:color="auto"/>
-          <w:right w:val="single" w:sz="4" w:space="1" w:color="auto"/>
+          <w:top w:val="single" w:color="auto" w:sz="4" w:space="1"/>
+          <w:left w:val="single" w:color="auto" w:sz="4" w:space="1"/>
+          <w:bottom w:val="single" w:color="auto" w:sz="4" w:space="1"/>
+          <w:right w:val="single" w:color="auto" w:sz="4" w:space="1"/>
           <w:between w:val="nil"/>
         </w:pBdr>
         <w:rPr>
-          <w:color w:val="000000"/>
+          <w:rFonts w:ascii="Calibri" w:hAnsi="Calibri" w:eastAsia="Calibri" w:cs="Calibri"/>
+          <w:color w:val="000000"/>
+          <w:sz w:val="21"/>
+          <w:szCs w:val="21"/>
+        </w:rPr>
+      </w:pPr>
+      <w:r>
+        <w:rPr>
+          <w:color w:val="000000" w:themeColor="text1" w:themeTint="FF" w:themeShade="FF"/>
+          <w:sz w:val="21"/>
+          <w:szCs w:val="21"/>
+        </w:rPr>
+        <w:t xml:space="preserve">Diagrammes : Visual </w:t>
+      </w:r>
+      <w:proofErr w:type="spellStart"/>
+      <w:r>
+        <w:rPr>
+          <w:color w:val="000000" w:themeColor="text1" w:themeTint="FF" w:themeShade="FF"/>
+          <w:sz w:val="21"/>
+          <w:szCs w:val="21"/>
+        </w:rPr>
+        <w:t>Paradigm</w:t>
+      </w:r>
+      <w:proofErr w:type="spellEnd"/>
+      <w:r>
+        <w:rPr>
+          <w:color w:val="000000" w:themeColor="text1" w:themeTint="FF" w:themeShade="FF"/>
+          <w:sz w:val="21"/>
+          <w:szCs w:val="21"/>
+        </w:rPr>
+        <w:t xml:space="preserve"> 16.3 Version évaluation et draw.</w:t>
+      </w:r>
+      <w:proofErr w:type="spellStart"/>
+      <w:r>
+        <w:rPr>
+          <w:color w:val="000000" w:themeColor="text1" w:themeTint="FF" w:themeShade="FF"/>
+          <w:sz w:val="21"/>
+          <w:szCs w:val="21"/>
+        </w:rPr>
+        <w:t>io</w:t>
+      </w:r>
+      <w:proofErr w:type="spellEnd"/>
+      <w:r>
+        <w:rPr>
+          <w:color w:val="000000" w:themeColor="text1" w:themeTint="FF" w:themeShade="FF"/>
+          <w:sz w:val="21"/>
+          <w:szCs w:val="21"/>
+        </w:rPr>
+        <w:t xml:space="preserve"> .</w:t>
+      </w:r>
+    </w:p>
+    <w:p>
+      <w:pPr>
+        <w:pStyle w:val="Normal"/>
+        <w:ind w:left="0"/>
+        <w:rPr>
+          <w:color w:val="000000" w:themeColor="text1" w:themeTint="FF" w:themeShade="FF"/>
+          <w:sz w:val="21"/>
+          <w:szCs w:val="21"/>
+        </w:rPr>
+      </w:pPr>
+    </w:p>
+    <w:p>
+      <w:pPr>
+        <w:pStyle w:val="ListParagraph"/>
+        <w:numPr>
+          <w:ilvl w:val="0"/>
+          <w:numId w:val="5"/>
+        </w:numPr>
+        <w:rPr>
+          <w:rFonts w:ascii="Calibri" w:hAnsi="Calibri" w:eastAsia="Calibri" w:cs="Calibri"/>
+          <w:color w:val="000000" w:themeColor="text1" w:themeTint="FF" w:themeShade="FF"/>
+          <w:sz w:val="21"/>
+          <w:szCs w:val="21"/>
+        </w:rPr>
+      </w:pPr>
+      <w:r>
+        <w:rPr>
+          <w:color w:val="000000" w:themeColor="text1" w:themeTint="FF" w:themeShade="FF"/>
+          <w:sz w:val="21"/>
+          <w:szCs w:val="21"/>
+        </w:rPr>
+        <w:t>Insertion donnée factice : mockaroo.com (site générant des données en fonction de champs donnés)</w:t>
+      </w:r>
+    </w:p>
+    <w:p>
+      <w:pPr>
+        <w:pStyle w:val="Normal"/>
+        <w:ind w:left="0"/>
+        <w:rPr>
+          <w:color w:val="000000" w:themeColor="text1" w:themeTint="FF" w:themeShade="FF"/>
+          <w:sz w:val="21"/>
+          <w:szCs w:val="21"/>
+        </w:rPr>
+      </w:pPr>
+    </w:p>
+    <w:p>
+      <w:pPr>
+        <w:pStyle w:val="ListParagraph"/>
+        <w:numPr>
+          <w:ilvl w:val="0"/>
+          <w:numId w:val="5"/>
+        </w:numPr>
+        <w:rPr>
+          <w:rFonts w:ascii="Calibri" w:hAnsi="Calibri" w:eastAsia="Calibri" w:cs="Calibri"/>
+          <w:color w:val="000000" w:themeColor="text1" w:themeTint="FF" w:themeShade="FF"/>
+          <w:sz w:val="21"/>
+          <w:szCs w:val="21"/>
+        </w:rPr>
+      </w:pPr>
+      <w:proofErr w:type="spellStart"/>
+      <w:r>
+        <w:rPr>
+          <w:color w:val="000000" w:themeColor="text1" w:themeTint="FF" w:themeShade="FF"/>
+          <w:sz w:val="21"/>
+          <w:szCs w:val="21"/>
+        </w:rPr>
+        <w:t>Hashage</w:t>
+      </w:r>
+      <w:proofErr w:type="spellEnd"/>
+      <w:r>
+        <w:rPr>
+          <w:color w:val="000000" w:themeColor="text1" w:themeTint="FF" w:themeShade="FF"/>
+          <w:sz w:val="21"/>
+          <w:szCs w:val="21"/>
+        </w:rPr>
+        <w:t xml:space="preserve"> de </w:t>
+      </w:r>
+      <w:proofErr w:type="spellStart"/>
+      <w:r>
+        <w:rPr>
+          <w:color w:val="000000" w:themeColor="text1" w:themeTint="FF" w:themeShade="FF"/>
+          <w:sz w:val="21"/>
+          <w:szCs w:val="21"/>
+        </w:rPr>
+        <w:t>password</w:t>
+      </w:r>
+      <w:proofErr w:type="spellEnd"/>
+      <w:r>
+        <w:rPr>
+          <w:color w:val="000000" w:themeColor="text1" w:themeTint="FF" w:themeShade="FF"/>
+          <w:sz w:val="21"/>
+          <w:szCs w:val="21"/>
+        </w:rPr>
+        <w:t xml:space="preserve"> : </w:t>
+      </w:r>
+      <w:proofErr w:type="spellStart"/>
+      <w:r>
+        <w:rPr>
+          <w:color w:val="000000" w:themeColor="text1" w:themeTint="FF" w:themeShade="FF"/>
+          <w:sz w:val="21"/>
+          <w:szCs w:val="21"/>
+        </w:rPr>
+        <w:t>Bcrypt</w:t>
+      </w:r>
+      <w:proofErr w:type="spellEnd"/>
+      <w:r>
+        <w:rPr>
+          <w:color w:val="000000" w:themeColor="text1" w:themeTint="FF" w:themeShade="FF"/>
+          <w:sz w:val="21"/>
+          <w:szCs w:val="21"/>
+        </w:rPr>
+        <w:t xml:space="preserve"> (générateur de hash en ligne)</w:t>
+      </w:r>
+    </w:p>
+    <w:p>
+      <w:pPr>
+        <w:pStyle w:val="Normal"/>
+        <w:rPr>
+          <w:color w:val="000000" w:themeColor="text1" w:themeTint="FF" w:themeShade="FF"/>
+          <w:sz w:val="21"/>
+          <w:szCs w:val="21"/>
+        </w:rPr>
+      </w:pPr>
+    </w:p>
+    <w:p>
+      <w:pPr>
+        <w:pStyle w:val="ListParagraph"/>
+        <w:numPr>
+          <w:ilvl w:val="0"/>
+          <w:numId w:val="5"/>
+        </w:numPr>
+        <w:rPr>
+          <w:rFonts w:ascii="Calibri" w:hAnsi="Calibri" w:eastAsia="Calibri" w:cs="Calibri"/>
+          <w:color w:val="000000" w:themeColor="text1" w:themeTint="FF" w:themeShade="FF"/>
+          <w:sz w:val="21"/>
+          <w:szCs w:val="21"/>
+        </w:rPr>
+      </w:pPr>
+      <w:r>
+        <w:rPr>
+          <w:color w:val="000000" w:themeColor="text1" w:themeTint="FF" w:themeShade="FF"/>
+          <w:sz w:val="21"/>
+          <w:szCs w:val="21"/>
+        </w:rPr>
+        <w:t>Création table/insertion et vérification résultats  : PHP STORM (IDE) , langage SQL</w:t>
+      </w:r>
+    </w:p>
+    <w:p>
+      <w:pPr>
+        <w:pStyle w:val="Normal"/>
+        <w:rPr>
+          <w:color w:val="000000" w:themeColor="text1" w:themeTint="FF" w:themeShade="FF"/>
+          <w:sz w:val="21"/>
+          <w:szCs w:val="21"/>
+        </w:rPr>
+      </w:pPr>
+    </w:p>
+    <w:p>
+      <w:pPr>
+        <w:pStyle w:val="Normal"/>
+        <w:ind w:left="0"/>
+        <w:rPr>
+          <w:color w:val="000000" w:themeColor="text1" w:themeTint="FF" w:themeShade="FF"/>
+          <w:sz w:val="21"/>
+          <w:szCs w:val="21"/>
+        </w:rPr>
+      </w:pPr>
+    </w:p>
+    <w:p>
+      <w:pPr>
+        <w:pStyle w:val="Normal"/>
+        <w:rPr>
+          <w:color w:val="000000" w:themeColor="text1" w:themeTint="FF" w:themeShade="FF"/>
+          <w:sz w:val="21"/>
+          <w:szCs w:val="21"/>
+        </w:rPr>
+      </w:pPr>
+    </w:p>
+    <w:p>
+      <w:pPr>
+        <w:pStyle w:val="Normal"/>
+        <w:rPr>
+          <w:color w:val="000000" w:themeColor="text1" w:themeTint="FF" w:themeShade="FF"/>
+          <w:sz w:val="21"/>
+          <w:szCs w:val="21"/>
+        </w:rPr>
+      </w:pPr>
+    </w:p>
+    <w:p>
+      <w:pPr>
+        <w:pStyle w:val="Normal"/>
+        <w:rPr>
+          <w:color w:val="000000" w:themeColor="text1" w:themeTint="FF" w:themeShade="FF"/>
           <w:sz w:val="21"/>
           <w:szCs w:val="21"/>
         </w:rPr>
@@ -1126,10 +2080,10 @@
     <w:p>
       <w:pPr>
         <w:pBdr>
-          <w:top w:val="single" w:sz="4" w:space="1" w:color="auto"/>
-          <w:left w:val="single" w:sz="4" w:space="1" w:color="auto"/>
-          <w:bottom w:val="single" w:sz="4" w:space="1" w:color="auto"/>
-          <w:right w:val="single" w:sz="4" w:space="1" w:color="auto"/>
+          <w:top w:val="single" w:color="auto" w:sz="4" w:space="1"/>
+          <w:left w:val="single" w:color="auto" w:sz="4" w:space="1"/>
+          <w:bottom w:val="single" w:color="auto" w:sz="4" w:space="1"/>
+          <w:right w:val="single" w:color="auto" w:sz="4" w:space="1"/>
           <w:between w:val="nil"/>
         </w:pBdr>
         <w:rPr>
@@ -1142,10 +2096,10 @@
     <w:p>
       <w:pPr>
         <w:pBdr>
-          <w:top w:val="single" w:sz="4" w:space="1" w:color="auto"/>
-          <w:left w:val="single" w:sz="4" w:space="1" w:color="auto"/>
-          <w:bottom w:val="single" w:sz="4" w:space="1" w:color="auto"/>
-          <w:right w:val="single" w:sz="4" w:space="1" w:color="auto"/>
+          <w:top w:val="single" w:color="auto" w:sz="4" w:space="1"/>
+          <w:left w:val="single" w:color="auto" w:sz="4" w:space="1"/>
+          <w:bottom w:val="single" w:color="auto" w:sz="4" w:space="1"/>
+          <w:right w:val="single" w:color="auto" w:sz="4" w:space="1"/>
           <w:between w:val="nil"/>
         </w:pBdr>
         <w:rPr>
@@ -1158,10 +2112,10 @@
     <w:p>
       <w:pPr>
         <w:pBdr>
-          <w:top w:val="single" w:sz="4" w:space="1" w:color="auto"/>
-          <w:left w:val="single" w:sz="4" w:space="1" w:color="auto"/>
-          <w:bottom w:val="single" w:sz="4" w:space="1" w:color="auto"/>
-          <w:right w:val="single" w:sz="4" w:space="1" w:color="auto"/>
+          <w:top w:val="single" w:color="auto" w:sz="4" w:space="1"/>
+          <w:left w:val="single" w:color="auto" w:sz="4" w:space="1"/>
+          <w:bottom w:val="single" w:color="auto" w:sz="4" w:space="1"/>
+          <w:right w:val="single" w:color="auto" w:sz="4" w:space="1"/>
           <w:between w:val="nil"/>
         </w:pBdr>
         <w:rPr>
@@ -1275,10 +2229,10 @@
     <w:p>
       <w:pPr>
         <w:pBdr>
-          <w:top w:val="single" w:sz="4" w:space="1" w:color="auto"/>
-          <w:left w:val="single" w:sz="4" w:space="1" w:color="auto"/>
-          <w:bottom w:val="single" w:sz="4" w:space="1" w:color="auto"/>
-          <w:right w:val="single" w:sz="4" w:space="1" w:color="auto"/>
+          <w:top w:val="single" w:color="auto" w:sz="4" w:space="1"/>
+          <w:left w:val="single" w:color="auto" w:sz="4" w:space="1"/>
+          <w:bottom w:val="single" w:color="auto" w:sz="4" w:space="1"/>
+          <w:right w:val="single" w:color="auto" w:sz="4" w:space="1"/>
           <w:between w:val="nil"/>
         </w:pBdr>
         <w:rPr>
@@ -1291,10 +2245,10 @@
     <w:p>
       <w:pPr>
         <w:pBdr>
-          <w:top w:val="single" w:sz="4" w:space="1" w:color="auto"/>
-          <w:left w:val="single" w:sz="4" w:space="1" w:color="auto"/>
-          <w:bottom w:val="single" w:sz="4" w:space="1" w:color="auto"/>
-          <w:right w:val="single" w:sz="4" w:space="1" w:color="auto"/>
+          <w:top w:val="single" w:color="auto" w:sz="4" w:space="1"/>
+          <w:left w:val="single" w:color="auto" w:sz="4" w:space="1"/>
+          <w:bottom w:val="single" w:color="auto" w:sz="4" w:space="1"/>
+          <w:right w:val="single" w:color="auto" w:sz="4" w:space="1"/>
           <w:between w:val="nil"/>
         </w:pBdr>
         <w:rPr>
@@ -1307,26 +2261,35 @@
     <w:p>
       <w:pPr>
         <w:pBdr>
-          <w:top w:val="single" w:sz="4" w:space="1" w:color="auto"/>
-          <w:left w:val="single" w:sz="4" w:space="1" w:color="auto"/>
-          <w:bottom w:val="single" w:sz="4" w:space="1" w:color="auto"/>
-          <w:right w:val="single" w:sz="4" w:space="1" w:color="auto"/>
+          <w:top w:val="single" w:color="auto" w:sz="4" w:space="1"/>
+          <w:left w:val="single" w:color="auto" w:sz="4" w:space="1"/>
+          <w:bottom w:val="single" w:color="auto" w:sz="4" w:space="1"/>
+          <w:right w:val="single" w:color="auto" w:sz="4" w:space="1"/>
           <w:between w:val="nil"/>
         </w:pBdr>
-        <w:rPr>
-          <w:color w:val="000000"/>
-          <w:sz w:val="21"/>
-          <w:szCs w:val="21"/>
-        </w:rPr>
-      </w:pPr>
+        <w:jc w:val="left"/>
+        <w:rPr>
+          <w:color w:val="000000"/>
+          <w:sz w:val="21"/>
+          <w:szCs w:val="21"/>
+        </w:rPr>
+      </w:pPr>
+      <w:r>
+        <w:rPr>
+          <w:color w:val="000000" w:themeColor="text1" w:themeTint="FF" w:themeShade="FF"/>
+          <w:sz w:val="21"/>
+          <w:szCs w:val="21"/>
+        </w:rPr>
+        <w:t>Evaluation d’entrainement afin de me situer par rapport à mon avancement dans la formation STUDI</w:t>
+      </w:r>
     </w:p>
     <w:p>
       <w:pPr>
         <w:pBdr>
-          <w:top w:val="single" w:sz="4" w:space="1" w:color="auto"/>
-          <w:left w:val="single" w:sz="4" w:space="1" w:color="auto"/>
-          <w:bottom w:val="single" w:sz="4" w:space="1" w:color="auto"/>
-          <w:right w:val="single" w:sz="4" w:space="1" w:color="auto"/>
+          <w:top w:val="single" w:color="auto" w:sz="4" w:space="1"/>
+          <w:left w:val="single" w:color="auto" w:sz="4" w:space="1"/>
+          <w:bottom w:val="single" w:color="auto" w:sz="4" w:space="1"/>
+          <w:right w:val="single" w:color="auto" w:sz="4" w:space="1"/>
           <w:between w:val="nil"/>
         </w:pBdr>
         <w:rPr>
@@ -1339,10 +2302,10 @@
     <w:p>
       <w:pPr>
         <w:pBdr>
-          <w:top w:val="single" w:sz="4" w:space="1" w:color="auto"/>
-          <w:left w:val="single" w:sz="4" w:space="1" w:color="auto"/>
-          <w:bottom w:val="single" w:sz="4" w:space="1" w:color="auto"/>
-          <w:right w:val="single" w:sz="4" w:space="1" w:color="auto"/>
+          <w:top w:val="single" w:color="auto" w:sz="4" w:space="1"/>
+          <w:left w:val="single" w:color="auto" w:sz="4" w:space="1"/>
+          <w:bottom w:val="single" w:color="auto" w:sz="4" w:space="1"/>
+          <w:right w:val="single" w:color="auto" w:sz="4" w:space="1"/>
           <w:between w:val="nil"/>
         </w:pBdr>
         <w:rPr>
@@ -1355,26 +2318,10 @@
     <w:p>
       <w:pPr>
         <w:pBdr>
-          <w:top w:val="single" w:sz="4" w:space="1" w:color="auto"/>
-          <w:left w:val="single" w:sz="4" w:space="1" w:color="auto"/>
-          <w:bottom w:val="single" w:sz="4" w:space="1" w:color="auto"/>
-          <w:right w:val="single" w:sz="4" w:space="1" w:color="auto"/>
-          <w:between w:val="nil"/>
-        </w:pBdr>
-        <w:rPr>
-          <w:color w:val="000000"/>
-          <w:sz w:val="21"/>
-          <w:szCs w:val="21"/>
-        </w:rPr>
-      </w:pPr>
-    </w:p>
-    <w:p>
-      <w:pPr>
-        <w:pBdr>
-          <w:top w:val="single" w:sz="4" w:space="1" w:color="auto"/>
-          <w:left w:val="single" w:sz="4" w:space="1" w:color="auto"/>
-          <w:bottom w:val="single" w:sz="4" w:space="1" w:color="auto"/>
-          <w:right w:val="single" w:sz="4" w:space="1" w:color="auto"/>
+          <w:top w:val="single" w:color="auto" w:sz="4" w:space="1"/>
+          <w:left w:val="single" w:color="auto" w:sz="4" w:space="1"/>
+          <w:bottom w:val="single" w:color="auto" w:sz="4" w:space="1"/>
+          <w:right w:val="single" w:color="auto" w:sz="4" w:space="1"/>
           <w:between w:val="nil"/>
         </w:pBdr>
         <w:rPr>
@@ -1481,10 +2428,10 @@
     <w:p>
       <w:pPr>
         <w:pBdr>
-          <w:top w:val="single" w:sz="4" w:space="1" w:color="auto"/>
-          <w:left w:val="single" w:sz="4" w:space="1" w:color="auto"/>
-          <w:bottom w:val="single" w:sz="4" w:space="1" w:color="auto"/>
-          <w:right w:val="single" w:sz="4" w:space="1" w:color="auto"/>
+          <w:top w:val="single" w:color="auto" w:sz="4" w:space="1"/>
+          <w:left w:val="single" w:color="auto" w:sz="4" w:space="1"/>
+          <w:bottom w:val="single" w:color="auto" w:sz="4" w:space="1"/>
+          <w:right w:val="single" w:color="auto" w:sz="4" w:space="1"/>
           <w:between w:val="nil"/>
         </w:pBdr>
         <w:rPr>
@@ -1493,14 +2440,102 @@
           <w:szCs w:val="21"/>
         </w:rPr>
       </w:pPr>
+      <w:r>
+        <w:rPr>
+          <w:color w:val="000000" w:themeColor="text1" w:themeTint="FF" w:themeShade="FF"/>
+          <w:sz w:val="21"/>
+          <w:szCs w:val="21"/>
+        </w:rPr>
+        <w:t xml:space="preserve">Serait-il possible d’avoir une clé de licence pour Visual </w:t>
+      </w:r>
+      <w:proofErr w:type="spellStart"/>
+      <w:r>
+        <w:rPr>
+          <w:color w:val="000000" w:themeColor="text1" w:themeTint="FF" w:themeShade="FF"/>
+          <w:sz w:val="21"/>
+          <w:szCs w:val="21"/>
+        </w:rPr>
+        <w:t>paradigm</w:t>
+      </w:r>
+      <w:proofErr w:type="spellEnd"/>
+      <w:r>
+        <w:rPr>
+          <w:color w:val="000000" w:themeColor="text1" w:themeTint="FF" w:themeShade="FF"/>
+          <w:sz w:val="21"/>
+          <w:szCs w:val="21"/>
+        </w:rPr>
+        <w:t xml:space="preserve"> étant donné que c’est le logiciel le plus utilisé dans les cours ? Car l’utilisation de celui est </w:t>
+      </w:r>
+      <w:r>
+        <w:rPr>
+          <w:color w:val="000000" w:themeColor="text1" w:themeTint="FF" w:themeShade="FF"/>
+          <w:sz w:val="21"/>
+          <w:szCs w:val="21"/>
+        </w:rPr>
+        <w:t>très</w:t>
+      </w:r>
+      <w:r>
+        <w:rPr>
+          <w:color w:val="000000" w:themeColor="text1" w:themeTint="FF" w:themeShade="FF"/>
+          <w:sz w:val="21"/>
+          <w:szCs w:val="21"/>
+        </w:rPr>
+        <w:t xml:space="preserve"> intuitif mais malheureusement mon temps d’évaluation a expiré ce qui fait que je n’ai pas pu rectifier mon </w:t>
+      </w:r>
+      <w:proofErr w:type="gramStart"/>
+      <w:r>
+        <w:rPr>
+          <w:color w:val="000000" w:themeColor="text1" w:themeTint="FF" w:themeShade="FF"/>
+          <w:sz w:val="21"/>
+          <w:szCs w:val="21"/>
+        </w:rPr>
+        <w:t>diagramme ,</w:t>
+      </w:r>
+      <w:proofErr w:type="gramEnd"/>
+      <w:r>
+        <w:rPr>
+          <w:color w:val="000000" w:themeColor="text1" w:themeTint="FF" w:themeShade="FF"/>
+          <w:sz w:val="21"/>
+          <w:szCs w:val="21"/>
+        </w:rPr>
+        <w:t xml:space="preserve"> j’avais quelques choses </w:t>
+      </w:r>
+      <w:proofErr w:type="gramStart"/>
+      <w:r>
+        <w:rPr>
+          <w:color w:val="000000" w:themeColor="text1" w:themeTint="FF" w:themeShade="FF"/>
+          <w:sz w:val="21"/>
+          <w:szCs w:val="21"/>
+        </w:rPr>
+        <w:t>a</w:t>
+      </w:r>
+      <w:proofErr w:type="gramEnd"/>
+      <w:r>
+        <w:rPr>
+          <w:color w:val="000000" w:themeColor="text1" w:themeTint="FF" w:themeShade="FF"/>
+          <w:sz w:val="21"/>
+          <w:szCs w:val="21"/>
+        </w:rPr>
+        <w:t xml:space="preserve"> modifier </w:t>
+      </w:r>
+      <w:proofErr w:type="gramStart"/>
+      <w:r>
+        <w:rPr>
+          <w:color w:val="000000" w:themeColor="text1" w:themeTint="FF" w:themeShade="FF"/>
+          <w:sz w:val="21"/>
+          <w:szCs w:val="21"/>
+        </w:rPr>
+        <w:t>dessus .</w:t>
+      </w:r>
+      <w:proofErr w:type="gramEnd"/>
     </w:p>
     <w:p>
       <w:pPr>
         <w:pBdr>
-          <w:top w:val="single" w:sz="4" w:space="1" w:color="auto"/>
-          <w:left w:val="single" w:sz="4" w:space="1" w:color="auto"/>
-          <w:bottom w:val="single" w:sz="4" w:space="1" w:color="auto"/>
-          <w:right w:val="single" w:sz="4" w:space="1" w:color="auto"/>
+          <w:top w:val="single" w:color="auto" w:sz="4" w:space="1"/>
+          <w:left w:val="single" w:color="auto" w:sz="4" w:space="1"/>
+          <w:bottom w:val="single" w:color="auto" w:sz="4" w:space="1"/>
+          <w:right w:val="single" w:color="auto" w:sz="4" w:space="1"/>
           <w:between w:val="nil"/>
         </w:pBdr>
         <w:rPr>
@@ -1513,10 +2548,10 @@
     <w:p>
       <w:pPr>
         <w:pBdr>
-          <w:top w:val="single" w:sz="4" w:space="1" w:color="auto"/>
-          <w:left w:val="single" w:sz="4" w:space="1" w:color="auto"/>
-          <w:bottom w:val="single" w:sz="4" w:space="1" w:color="auto"/>
-          <w:right w:val="single" w:sz="4" w:space="1" w:color="auto"/>
+          <w:top w:val="single" w:color="auto" w:sz="4" w:space="1"/>
+          <w:left w:val="single" w:color="auto" w:sz="4" w:space="1"/>
+          <w:bottom w:val="single" w:color="auto" w:sz="4" w:space="1"/>
+          <w:right w:val="single" w:color="auto" w:sz="4" w:space="1"/>
           <w:between w:val="nil"/>
         </w:pBdr>
         <w:rPr>
@@ -1529,10 +2564,10 @@
     <w:p>
       <w:pPr>
         <w:pBdr>
-          <w:top w:val="single" w:sz="4" w:space="1" w:color="auto"/>
-          <w:left w:val="single" w:sz="4" w:space="1" w:color="auto"/>
-          <w:bottom w:val="single" w:sz="4" w:space="1" w:color="auto"/>
-          <w:right w:val="single" w:sz="4" w:space="1" w:color="auto"/>
+          <w:top w:val="single" w:color="auto" w:sz="4" w:space="1"/>
+          <w:left w:val="single" w:color="auto" w:sz="4" w:space="1"/>
+          <w:bottom w:val="single" w:color="auto" w:sz="4" w:space="1"/>
+          <w:right w:val="single" w:color="auto" w:sz="4" w:space="1"/>
           <w:between w:val="nil"/>
         </w:pBdr>
         <w:rPr>
@@ -1545,10 +2580,10 @@
     <w:p>
       <w:pPr>
         <w:pBdr>
-          <w:top w:val="single" w:sz="4" w:space="1" w:color="auto"/>
-          <w:left w:val="single" w:sz="4" w:space="1" w:color="auto"/>
-          <w:bottom w:val="single" w:sz="4" w:space="1" w:color="auto"/>
-          <w:right w:val="single" w:sz="4" w:space="1" w:color="auto"/>
+          <w:top w:val="single" w:color="auto" w:sz="4" w:space="1"/>
+          <w:left w:val="single" w:color="auto" w:sz="4" w:space="1"/>
+          <w:bottom w:val="single" w:color="auto" w:sz="4" w:space="1"/>
+          <w:right w:val="single" w:color="auto" w:sz="4" w:space="1"/>
           <w:between w:val="nil"/>
         </w:pBdr>
         <w:rPr>
@@ -1561,10 +2596,10 @@
     <w:p>
       <w:pPr>
         <w:pBdr>
-          <w:top w:val="single" w:sz="4" w:space="1" w:color="auto"/>
-          <w:left w:val="single" w:sz="4" w:space="1" w:color="auto"/>
-          <w:bottom w:val="single" w:sz="4" w:space="1" w:color="auto"/>
-          <w:right w:val="single" w:sz="4" w:space="1" w:color="auto"/>
+          <w:top w:val="single" w:color="auto" w:sz="4" w:space="1"/>
+          <w:left w:val="single" w:color="auto" w:sz="4" w:space="1"/>
+          <w:bottom w:val="single" w:color="auto" w:sz="4" w:space="1"/>
+          <w:right w:val="single" w:color="auto" w:sz="4" w:space="1"/>
           <w:between w:val="nil"/>
         </w:pBdr>
         <w:rPr>
@@ -1577,10 +2612,10 @@
     <w:p>
       <w:pPr>
         <w:pBdr>
-          <w:top w:val="single" w:sz="4" w:space="1" w:color="auto"/>
-          <w:left w:val="single" w:sz="4" w:space="1" w:color="auto"/>
-          <w:bottom w:val="single" w:sz="4" w:space="1" w:color="auto"/>
-          <w:right w:val="single" w:sz="4" w:space="1" w:color="auto"/>
+          <w:top w:val="single" w:color="auto" w:sz="4" w:space="1"/>
+          <w:left w:val="single" w:color="auto" w:sz="4" w:space="1"/>
+          <w:bottom w:val="single" w:color="auto" w:sz="4" w:space="1"/>
+          <w:right w:val="single" w:color="auto" w:sz="4" w:space="1"/>
           <w:between w:val="nil"/>
         </w:pBdr>
         <w:rPr>
@@ -1611,7 +2646,7 @@
       <w:headerReference w:type="default" r:id="rId9"/>
       <w:footerReference w:type="default" r:id="rId10"/>
       <w:headerReference w:type="first" r:id="rId11"/>
-      <w:pgSz w:w="11906" w:h="16838"/>
+      <w:pgSz w:w="11906" w:h="16838" w:orient="portrait"/>
       <w:pgMar w:top="1418" w:right="1417" w:bottom="1417" w:left="1417" w:header="708" w:footer="426" w:gutter="0"/>
       <w:pgNumType w:start="1"/>
       <w:cols w:space="720"/>
@@ -1661,6 +2696,12 @@
         <w:szCs w:val="22"/>
       </w:rPr>
       <w:tab/>
+    </w:r>
+    <w:r>
+      <w:rPr>
+        <w:sz w:val="22"/>
+        <w:szCs w:val="22"/>
+      </w:rPr>
       <w:t xml:space="preserve">  </w:t>
     </w:r>
     <w:r>
@@ -1843,7 +2884,7 @@
 </file>
 
 <file path=word/header2.xml><?xml version="1.0" encoding="utf-8"?>
-<w:hdr xmlns:wpc="http://schemas.microsoft.com/office/word/2010/wordprocessingCanvas" xmlns:cx="http://schemas.microsoft.com/office/drawing/2014/chartex" xmlns:mc="http://schemas.openxmlformats.org/markup-compatibility/2006" xmlns:o="urn:schemas-microsoft-com:office:office" xmlns:r="http://schemas.openxmlformats.org/officeDocument/2006/relationships" xmlns:m="http://schemas.openxmlformats.org/officeDocument/2006/math" xmlns:v="urn:schemas-microsoft-com:vml" xmlns:wp14="http://schemas.microsoft.com/office/word/2010/wordprocessingDrawing" xmlns:wp="http://schemas.openxmlformats.org/drawingml/2006/wordprocessingDrawing" xmlns:w10="urn:schemas-microsoft-com:office:word" xmlns:w="http://schemas.openxmlformats.org/wordprocessingml/2006/main" xmlns:w14="http://schemas.microsoft.com/office/word/2010/wordml" xmlns:w15="http://schemas.microsoft.com/office/word/2012/wordml" xmlns:w16se="http://schemas.microsoft.com/office/word/2015/wordml/symex" xmlns:wpg="http://schemas.microsoft.com/office/word/2010/wordprocessingGroup" xmlns:wpi="http://schemas.microsoft.com/office/word/2010/wordprocessingInk" xmlns:wne="http://schemas.microsoft.com/office/word/2006/wordml" xmlns:wps="http://schemas.microsoft.com/office/word/2010/wordprocessingShape" mc:Ignorable="w14 w15 w16se wp14">
+<w:hdr xmlns:wpc="http://schemas.microsoft.com/office/word/2010/wordprocessingCanvas" xmlns:cx="http://schemas.microsoft.com/office/drawing/2014/chartex" xmlns:mc="http://schemas.openxmlformats.org/markup-compatibility/2006" xmlns:o="urn:schemas-microsoft-com:office:office" xmlns:r="http://schemas.openxmlformats.org/officeDocument/2006/relationships" xmlns:m="http://schemas.openxmlformats.org/officeDocument/2006/math" xmlns:v="urn:schemas-microsoft-com:vml" xmlns:wp14="http://schemas.microsoft.com/office/word/2010/wordprocessingDrawing" xmlns:wp="http://schemas.openxmlformats.org/drawingml/2006/wordprocessingDrawing" xmlns:w10="urn:schemas-microsoft-com:office:word" xmlns:w="http://schemas.openxmlformats.org/wordprocessingml/2006/main" xmlns:w14="http://schemas.microsoft.com/office/word/2010/wordml" xmlns:w15="http://schemas.microsoft.com/office/word/2012/wordml" xmlns:w16se="http://schemas.microsoft.com/office/word/2015/wordml/symex" xmlns:wpg="http://schemas.microsoft.com/office/word/2010/wordprocessingGroup" xmlns:wpi="http://schemas.microsoft.com/office/word/2010/wordprocessingInk" xmlns:wne="http://schemas.microsoft.com/office/word/2006/wordml" xmlns:wps="http://schemas.microsoft.com/office/word/2010/wordprocessingShape" xmlns:a="http://schemas.openxmlformats.org/drawingml/2006/main" xmlns:pic="http://schemas.openxmlformats.org/drawingml/2006/picture" mc:Ignorable="w14 w15 w16se wp14">
   <w:p>
     <w:pPr>
       <w:pBdr>
@@ -1863,7 +2904,7 @@
     </w:pPr>
     <w:r>
       <w:rPr>
-        <w:rFonts w:ascii="Cambria" w:eastAsia="Cambria" w:hAnsi="Cambria" w:cs="Cambria"/>
+        <w:rFonts w:ascii="Cambria" w:hAnsi="Cambria" w:eastAsia="Cambria" w:cs="Cambria"/>
         <w:noProof/>
         <w:color w:val="595959"/>
       </w:rPr>
@@ -1908,6 +2949,11 @@
         <w:color w:val="000000"/>
       </w:rPr>
       <w:tab/>
+    </w:r>
+    <w:r>
+      <w:rPr>
+        <w:color w:val="000000"/>
+      </w:rPr>
       <w:t xml:space="preserve"> </w:t>
     </w:r>
   </w:p>
@@ -1947,6 +2993,450 @@
 
 <file path=word/numbering.xml><?xml version="1.0" encoding="utf-8"?>
 <w:numbering xmlns:wpc="http://schemas.microsoft.com/office/word/2010/wordprocessingCanvas" xmlns:cx="http://schemas.microsoft.com/office/drawing/2014/chartex" xmlns:mc="http://schemas.openxmlformats.org/markup-compatibility/2006" xmlns:o="urn:schemas-microsoft-com:office:office" xmlns:r="http://schemas.openxmlformats.org/officeDocument/2006/relationships" xmlns:m="http://schemas.openxmlformats.org/officeDocument/2006/math" xmlns:v="urn:schemas-microsoft-com:vml" xmlns:wp14="http://schemas.microsoft.com/office/word/2010/wordprocessingDrawing" xmlns:wp="http://schemas.openxmlformats.org/drawingml/2006/wordprocessingDrawing" xmlns:w10="urn:schemas-microsoft-com:office:word" xmlns:w="http://schemas.openxmlformats.org/wordprocessingml/2006/main" xmlns:w14="http://schemas.microsoft.com/office/word/2010/wordml" xmlns:w15="http://schemas.microsoft.com/office/word/2012/wordml" xmlns:w16se="http://schemas.microsoft.com/office/word/2015/wordml/symex" xmlns:wpg="http://schemas.microsoft.com/office/word/2010/wordprocessingGroup" xmlns:wpi="http://schemas.microsoft.com/office/word/2010/wordprocessingInk" xmlns:wne="http://schemas.microsoft.com/office/word/2006/wordml" xmlns:wps="http://schemas.microsoft.com/office/word/2010/wordprocessingShape" mc:Ignorable="w14 w15 w16se wp14">
+  <w:abstractNum xmlns:w="http://schemas.openxmlformats.org/wordprocessingml/2006/main" w:abstractNumId="4">
+    <w:multiLevelType xmlns:w="http://schemas.openxmlformats.org/wordprocessingml/2006/main" w:val="hybridMultilevel"/>
+    <w:lvl xmlns:w="http://schemas.openxmlformats.org/wordprocessingml/2006/main" w:ilvl="0">
+      <w:start w:val="1"/>
+      <w:numFmt w:val="bullet"/>
+      <w:lvlText w:val=""/>
+      <w:lvlJc w:val="left"/>
+      <w:pPr>
+        <w:ind w:left="720" w:hanging="360"/>
+      </w:pPr>
+      <w:rPr>
+        <w:rFonts w:hint="default" w:ascii="Symbol" w:hAnsi="Symbol"/>
+      </w:rPr>
+    </w:lvl>
+    <w:lvl xmlns:w="http://schemas.openxmlformats.org/wordprocessingml/2006/main" w:ilvl="1">
+      <w:start w:val="1"/>
+      <w:numFmt w:val="bullet"/>
+      <w:lvlText w:val="o"/>
+      <w:lvlJc w:val="left"/>
+      <w:pPr>
+        <w:ind w:left="1440" w:hanging="360"/>
+      </w:pPr>
+      <w:rPr>
+        <w:rFonts w:hint="default" w:ascii="Courier New" w:hAnsi="Courier New"/>
+      </w:rPr>
+    </w:lvl>
+    <w:lvl xmlns:w="http://schemas.openxmlformats.org/wordprocessingml/2006/main" w:ilvl="2">
+      <w:start w:val="1"/>
+      <w:numFmt w:val="bullet"/>
+      <w:lvlText w:val=""/>
+      <w:lvlJc w:val="left"/>
+      <w:pPr>
+        <w:ind w:left="2160" w:hanging="360"/>
+      </w:pPr>
+      <w:rPr>
+        <w:rFonts w:hint="default" w:ascii="Wingdings" w:hAnsi="Wingdings"/>
+      </w:rPr>
+    </w:lvl>
+    <w:lvl xmlns:w="http://schemas.openxmlformats.org/wordprocessingml/2006/main" w:ilvl="3">
+      <w:start w:val="1"/>
+      <w:numFmt w:val="bullet"/>
+      <w:lvlText w:val=""/>
+      <w:lvlJc w:val="left"/>
+      <w:pPr>
+        <w:ind w:left="2880" w:hanging="360"/>
+      </w:pPr>
+      <w:rPr>
+        <w:rFonts w:hint="default" w:ascii="Symbol" w:hAnsi="Symbol"/>
+      </w:rPr>
+    </w:lvl>
+    <w:lvl xmlns:w="http://schemas.openxmlformats.org/wordprocessingml/2006/main" w:ilvl="4">
+      <w:start w:val="1"/>
+      <w:numFmt w:val="bullet"/>
+      <w:lvlText w:val="o"/>
+      <w:lvlJc w:val="left"/>
+      <w:pPr>
+        <w:ind w:left="3600" w:hanging="360"/>
+      </w:pPr>
+      <w:rPr>
+        <w:rFonts w:hint="default" w:ascii="Courier New" w:hAnsi="Courier New"/>
+      </w:rPr>
+    </w:lvl>
+    <w:lvl xmlns:w="http://schemas.openxmlformats.org/wordprocessingml/2006/main" w:ilvl="5">
+      <w:start w:val="1"/>
+      <w:numFmt w:val="bullet"/>
+      <w:lvlText w:val=""/>
+      <w:lvlJc w:val="left"/>
+      <w:pPr>
+        <w:ind w:left="4320" w:hanging="360"/>
+      </w:pPr>
+      <w:rPr>
+        <w:rFonts w:hint="default" w:ascii="Wingdings" w:hAnsi="Wingdings"/>
+      </w:rPr>
+    </w:lvl>
+    <w:lvl xmlns:w="http://schemas.openxmlformats.org/wordprocessingml/2006/main" w:ilvl="6">
+      <w:start w:val="1"/>
+      <w:numFmt w:val="bullet"/>
+      <w:lvlText w:val=""/>
+      <w:lvlJc w:val="left"/>
+      <w:pPr>
+        <w:ind w:left="5040" w:hanging="360"/>
+      </w:pPr>
+      <w:rPr>
+        <w:rFonts w:hint="default" w:ascii="Symbol" w:hAnsi="Symbol"/>
+      </w:rPr>
+    </w:lvl>
+    <w:lvl xmlns:w="http://schemas.openxmlformats.org/wordprocessingml/2006/main" w:ilvl="7">
+      <w:start w:val="1"/>
+      <w:numFmt w:val="bullet"/>
+      <w:lvlText w:val="o"/>
+      <w:lvlJc w:val="left"/>
+      <w:pPr>
+        <w:ind w:left="5760" w:hanging="360"/>
+      </w:pPr>
+      <w:rPr>
+        <w:rFonts w:hint="default" w:ascii="Courier New" w:hAnsi="Courier New"/>
+      </w:rPr>
+    </w:lvl>
+    <w:lvl xmlns:w="http://schemas.openxmlformats.org/wordprocessingml/2006/main" w:ilvl="8">
+      <w:start w:val="1"/>
+      <w:numFmt w:val="bullet"/>
+      <w:lvlText w:val=""/>
+      <w:lvlJc w:val="left"/>
+      <w:pPr>
+        <w:ind w:left="6480" w:hanging="360"/>
+      </w:pPr>
+      <w:rPr>
+        <w:rFonts w:hint="default" w:ascii="Wingdings" w:hAnsi="Wingdings"/>
+      </w:rPr>
+    </w:lvl>
+  </w:abstractNum>
+  <w:abstractNum xmlns:w="http://schemas.openxmlformats.org/wordprocessingml/2006/main" w:abstractNumId="3">
+    <w:multiLevelType xmlns:w="http://schemas.openxmlformats.org/wordprocessingml/2006/main" w:val="hybridMultilevel"/>
+    <w:lvl xmlns:w="http://schemas.openxmlformats.org/wordprocessingml/2006/main" w:ilvl="0">
+      <w:start w:val="1"/>
+      <w:numFmt w:val="bullet"/>
+      <w:lvlText w:val=""/>
+      <w:lvlJc w:val="left"/>
+      <w:pPr>
+        <w:ind w:left="720" w:hanging="360"/>
+      </w:pPr>
+      <w:rPr>
+        <w:rFonts w:hint="default" w:ascii="Symbol" w:hAnsi="Symbol"/>
+      </w:rPr>
+    </w:lvl>
+    <w:lvl xmlns:w="http://schemas.openxmlformats.org/wordprocessingml/2006/main" w:ilvl="1">
+      <w:start w:val="1"/>
+      <w:numFmt w:val="bullet"/>
+      <w:lvlText w:val="-"/>
+      <w:lvlJc w:val="left"/>
+      <w:pPr>
+        <w:ind w:left="1440" w:hanging="360"/>
+      </w:pPr>
+      <w:rPr>
+        <w:rFonts w:hint="default" w:ascii="Calibri" w:hAnsi="Calibri"/>
+      </w:rPr>
+    </w:lvl>
+    <w:lvl xmlns:w="http://schemas.openxmlformats.org/wordprocessingml/2006/main" w:ilvl="2">
+      <w:start w:val="1"/>
+      <w:numFmt w:val="bullet"/>
+      <w:lvlText w:val=""/>
+      <w:lvlJc w:val="left"/>
+      <w:pPr>
+        <w:ind w:left="2160" w:hanging="360"/>
+      </w:pPr>
+      <w:rPr>
+        <w:rFonts w:hint="default" w:ascii="Wingdings" w:hAnsi="Wingdings"/>
+      </w:rPr>
+    </w:lvl>
+    <w:lvl xmlns:w="http://schemas.openxmlformats.org/wordprocessingml/2006/main" w:ilvl="3">
+      <w:start w:val="1"/>
+      <w:numFmt w:val="bullet"/>
+      <w:lvlText w:val=""/>
+      <w:lvlJc w:val="left"/>
+      <w:pPr>
+        <w:ind w:left="2880" w:hanging="360"/>
+      </w:pPr>
+      <w:rPr>
+        <w:rFonts w:hint="default" w:ascii="Symbol" w:hAnsi="Symbol"/>
+      </w:rPr>
+    </w:lvl>
+    <w:lvl xmlns:w="http://schemas.openxmlformats.org/wordprocessingml/2006/main" w:ilvl="4">
+      <w:start w:val="1"/>
+      <w:numFmt w:val="bullet"/>
+      <w:lvlText w:val="o"/>
+      <w:lvlJc w:val="left"/>
+      <w:pPr>
+        <w:ind w:left="3600" w:hanging="360"/>
+      </w:pPr>
+      <w:rPr>
+        <w:rFonts w:hint="default" w:ascii="Courier New" w:hAnsi="Courier New"/>
+      </w:rPr>
+    </w:lvl>
+    <w:lvl xmlns:w="http://schemas.openxmlformats.org/wordprocessingml/2006/main" w:ilvl="5">
+      <w:start w:val="1"/>
+      <w:numFmt w:val="bullet"/>
+      <w:lvlText w:val=""/>
+      <w:lvlJc w:val="left"/>
+      <w:pPr>
+        <w:ind w:left="4320" w:hanging="360"/>
+      </w:pPr>
+      <w:rPr>
+        <w:rFonts w:hint="default" w:ascii="Wingdings" w:hAnsi="Wingdings"/>
+      </w:rPr>
+    </w:lvl>
+    <w:lvl xmlns:w="http://schemas.openxmlformats.org/wordprocessingml/2006/main" w:ilvl="6">
+      <w:start w:val="1"/>
+      <w:numFmt w:val="bullet"/>
+      <w:lvlText w:val=""/>
+      <w:lvlJc w:val="left"/>
+      <w:pPr>
+        <w:ind w:left="5040" w:hanging="360"/>
+      </w:pPr>
+      <w:rPr>
+        <w:rFonts w:hint="default" w:ascii="Symbol" w:hAnsi="Symbol"/>
+      </w:rPr>
+    </w:lvl>
+    <w:lvl xmlns:w="http://schemas.openxmlformats.org/wordprocessingml/2006/main" w:ilvl="7">
+      <w:start w:val="1"/>
+      <w:numFmt w:val="bullet"/>
+      <w:lvlText w:val="o"/>
+      <w:lvlJc w:val="left"/>
+      <w:pPr>
+        <w:ind w:left="5760" w:hanging="360"/>
+      </w:pPr>
+      <w:rPr>
+        <w:rFonts w:hint="default" w:ascii="Courier New" w:hAnsi="Courier New"/>
+      </w:rPr>
+    </w:lvl>
+    <w:lvl xmlns:w="http://schemas.openxmlformats.org/wordprocessingml/2006/main" w:ilvl="8">
+      <w:start w:val="1"/>
+      <w:numFmt w:val="bullet"/>
+      <w:lvlText w:val=""/>
+      <w:lvlJc w:val="left"/>
+      <w:pPr>
+        <w:ind w:left="6480" w:hanging="360"/>
+      </w:pPr>
+      <w:rPr>
+        <w:rFonts w:hint="default" w:ascii="Wingdings" w:hAnsi="Wingdings"/>
+      </w:rPr>
+    </w:lvl>
+  </w:abstractNum>
+  <w:abstractNum xmlns:w="http://schemas.openxmlformats.org/wordprocessingml/2006/main" w:abstractNumId="2">
+    <w:multiLevelType xmlns:w="http://schemas.openxmlformats.org/wordprocessingml/2006/main" w:val="hybridMultilevel"/>
+    <w:lvl xmlns:w="http://schemas.openxmlformats.org/wordprocessingml/2006/main" w:ilvl="0">
+      <w:start w:val="1"/>
+      <w:numFmt w:val="bullet"/>
+      <w:lvlText w:val=""/>
+      <w:lvlJc w:val="left"/>
+      <w:pPr>
+        <w:ind w:left="720" w:hanging="360"/>
+      </w:pPr>
+      <w:rPr>
+        <w:rFonts w:hint="default" w:ascii="Symbol" w:hAnsi="Symbol"/>
+      </w:rPr>
+    </w:lvl>
+    <w:lvl xmlns:w="http://schemas.openxmlformats.org/wordprocessingml/2006/main" w:ilvl="1">
+      <w:start w:val="1"/>
+      <w:numFmt w:val="bullet"/>
+      <w:lvlText w:val="o"/>
+      <w:lvlJc w:val="left"/>
+      <w:pPr>
+        <w:ind w:left="1440" w:hanging="360"/>
+      </w:pPr>
+      <w:rPr>
+        <w:rFonts w:hint="default" w:ascii="Courier New" w:hAnsi="Courier New"/>
+      </w:rPr>
+    </w:lvl>
+    <w:lvl xmlns:w="http://schemas.openxmlformats.org/wordprocessingml/2006/main" w:ilvl="2">
+      <w:start w:val="1"/>
+      <w:numFmt w:val="bullet"/>
+      <w:lvlText w:val=""/>
+      <w:lvlJc w:val="left"/>
+      <w:pPr>
+        <w:ind w:left="2160" w:hanging="360"/>
+      </w:pPr>
+      <w:rPr>
+        <w:rFonts w:hint="default" w:ascii="Wingdings" w:hAnsi="Wingdings"/>
+      </w:rPr>
+    </w:lvl>
+    <w:lvl xmlns:w="http://schemas.openxmlformats.org/wordprocessingml/2006/main" w:ilvl="3">
+      <w:start w:val="1"/>
+      <w:numFmt w:val="bullet"/>
+      <w:lvlText w:val=""/>
+      <w:lvlJc w:val="left"/>
+      <w:pPr>
+        <w:ind w:left="2880" w:hanging="360"/>
+      </w:pPr>
+      <w:rPr>
+        <w:rFonts w:hint="default" w:ascii="Symbol" w:hAnsi="Symbol"/>
+      </w:rPr>
+    </w:lvl>
+    <w:lvl xmlns:w="http://schemas.openxmlformats.org/wordprocessingml/2006/main" w:ilvl="4">
+      <w:start w:val="1"/>
+      <w:numFmt w:val="bullet"/>
+      <w:lvlText w:val="o"/>
+      <w:lvlJc w:val="left"/>
+      <w:pPr>
+        <w:ind w:left="3600" w:hanging="360"/>
+      </w:pPr>
+      <w:rPr>
+        <w:rFonts w:hint="default" w:ascii="Courier New" w:hAnsi="Courier New"/>
+      </w:rPr>
+    </w:lvl>
+    <w:lvl xmlns:w="http://schemas.openxmlformats.org/wordprocessingml/2006/main" w:ilvl="5">
+      <w:start w:val="1"/>
+      <w:numFmt w:val="bullet"/>
+      <w:lvlText w:val=""/>
+      <w:lvlJc w:val="left"/>
+      <w:pPr>
+        <w:ind w:left="4320" w:hanging="360"/>
+      </w:pPr>
+      <w:rPr>
+        <w:rFonts w:hint="default" w:ascii="Wingdings" w:hAnsi="Wingdings"/>
+      </w:rPr>
+    </w:lvl>
+    <w:lvl xmlns:w="http://schemas.openxmlformats.org/wordprocessingml/2006/main" w:ilvl="6">
+      <w:start w:val="1"/>
+      <w:numFmt w:val="bullet"/>
+      <w:lvlText w:val=""/>
+      <w:lvlJc w:val="left"/>
+      <w:pPr>
+        <w:ind w:left="5040" w:hanging="360"/>
+      </w:pPr>
+      <w:rPr>
+        <w:rFonts w:hint="default" w:ascii="Symbol" w:hAnsi="Symbol"/>
+      </w:rPr>
+    </w:lvl>
+    <w:lvl xmlns:w="http://schemas.openxmlformats.org/wordprocessingml/2006/main" w:ilvl="7">
+      <w:start w:val="1"/>
+      <w:numFmt w:val="bullet"/>
+      <w:lvlText w:val="o"/>
+      <w:lvlJc w:val="left"/>
+      <w:pPr>
+        <w:ind w:left="5760" w:hanging="360"/>
+      </w:pPr>
+      <w:rPr>
+        <w:rFonts w:hint="default" w:ascii="Courier New" w:hAnsi="Courier New"/>
+      </w:rPr>
+    </w:lvl>
+    <w:lvl xmlns:w="http://schemas.openxmlformats.org/wordprocessingml/2006/main" w:ilvl="8">
+      <w:start w:val="1"/>
+      <w:numFmt w:val="bullet"/>
+      <w:lvlText w:val=""/>
+      <w:lvlJc w:val="left"/>
+      <w:pPr>
+        <w:ind w:left="6480" w:hanging="360"/>
+      </w:pPr>
+      <w:rPr>
+        <w:rFonts w:hint="default" w:ascii="Wingdings" w:hAnsi="Wingdings"/>
+      </w:rPr>
+    </w:lvl>
+  </w:abstractNum>
+  <w:abstractNum xmlns:w="http://schemas.openxmlformats.org/wordprocessingml/2006/main" w:abstractNumId="1">
+    <w:multiLevelType xmlns:w="http://schemas.openxmlformats.org/wordprocessingml/2006/main" w:val="hybridMultilevel"/>
+    <w:lvl xmlns:w="http://schemas.openxmlformats.org/wordprocessingml/2006/main" w:ilvl="0">
+      <w:start w:val="1"/>
+      <w:numFmt w:val="bullet"/>
+      <w:lvlText w:val=""/>
+      <w:lvlJc w:val="left"/>
+      <w:pPr>
+        <w:ind w:left="720" w:hanging="360"/>
+      </w:pPr>
+      <w:rPr>
+        <w:rFonts w:hint="default" w:ascii="Symbol" w:hAnsi="Symbol"/>
+      </w:rPr>
+    </w:lvl>
+    <w:lvl xmlns:w="http://schemas.openxmlformats.org/wordprocessingml/2006/main" w:ilvl="1">
+      <w:start w:val="1"/>
+      <w:numFmt w:val="bullet"/>
+      <w:lvlText w:val="o"/>
+      <w:lvlJc w:val="left"/>
+      <w:pPr>
+        <w:ind w:left="1440" w:hanging="360"/>
+      </w:pPr>
+      <w:rPr>
+        <w:rFonts w:hint="default" w:ascii="Courier New" w:hAnsi="Courier New"/>
+      </w:rPr>
+    </w:lvl>
+    <w:lvl xmlns:w="http://schemas.openxmlformats.org/wordprocessingml/2006/main" w:ilvl="2">
+      <w:start w:val="1"/>
+      <w:numFmt w:val="bullet"/>
+      <w:lvlText w:val=""/>
+      <w:lvlJc w:val="left"/>
+      <w:pPr>
+        <w:ind w:left="2160" w:hanging="360"/>
+      </w:pPr>
+      <w:rPr>
+        <w:rFonts w:hint="default" w:ascii="Wingdings" w:hAnsi="Wingdings"/>
+      </w:rPr>
+    </w:lvl>
+    <w:lvl xmlns:w="http://schemas.openxmlformats.org/wordprocessingml/2006/main" w:ilvl="3">
+      <w:start w:val="1"/>
+      <w:numFmt w:val="bullet"/>
+      <w:lvlText w:val=""/>
+      <w:lvlJc w:val="left"/>
+      <w:pPr>
+        <w:ind w:left="2880" w:hanging="360"/>
+      </w:pPr>
+      <w:rPr>
+        <w:rFonts w:hint="default" w:ascii="Symbol" w:hAnsi="Symbol"/>
+      </w:rPr>
+    </w:lvl>
+    <w:lvl xmlns:w="http://schemas.openxmlformats.org/wordprocessingml/2006/main" w:ilvl="4">
+      <w:start w:val="1"/>
+      <w:numFmt w:val="bullet"/>
+      <w:lvlText w:val="o"/>
+      <w:lvlJc w:val="left"/>
+      <w:pPr>
+        <w:ind w:left="3600" w:hanging="360"/>
+      </w:pPr>
+      <w:rPr>
+        <w:rFonts w:hint="default" w:ascii="Courier New" w:hAnsi="Courier New"/>
+      </w:rPr>
+    </w:lvl>
+    <w:lvl xmlns:w="http://schemas.openxmlformats.org/wordprocessingml/2006/main" w:ilvl="5">
+      <w:start w:val="1"/>
+      <w:numFmt w:val="bullet"/>
+      <w:lvlText w:val=""/>
+      <w:lvlJc w:val="left"/>
+      <w:pPr>
+        <w:ind w:left="4320" w:hanging="360"/>
+      </w:pPr>
+      <w:rPr>
+        <w:rFonts w:hint="default" w:ascii="Wingdings" w:hAnsi="Wingdings"/>
+      </w:rPr>
+    </w:lvl>
+    <w:lvl xmlns:w="http://schemas.openxmlformats.org/wordprocessingml/2006/main" w:ilvl="6">
+      <w:start w:val="1"/>
+      <w:numFmt w:val="bullet"/>
+      <w:lvlText w:val=""/>
+      <w:lvlJc w:val="left"/>
+      <w:pPr>
+        <w:ind w:left="5040" w:hanging="360"/>
+      </w:pPr>
+      <w:rPr>
+        <w:rFonts w:hint="default" w:ascii="Symbol" w:hAnsi="Symbol"/>
+      </w:rPr>
+    </w:lvl>
+    <w:lvl xmlns:w="http://schemas.openxmlformats.org/wordprocessingml/2006/main" w:ilvl="7">
+      <w:start w:val="1"/>
+      <w:numFmt w:val="bullet"/>
+      <w:lvlText w:val="o"/>
+      <w:lvlJc w:val="left"/>
+      <w:pPr>
+        <w:ind w:left="5760" w:hanging="360"/>
+      </w:pPr>
+      <w:rPr>
+        <w:rFonts w:hint="default" w:ascii="Courier New" w:hAnsi="Courier New"/>
+      </w:rPr>
+    </w:lvl>
+    <w:lvl xmlns:w="http://schemas.openxmlformats.org/wordprocessingml/2006/main" w:ilvl="8">
+      <w:start w:val="1"/>
+      <w:numFmt w:val="bullet"/>
+      <w:lvlText w:val=""/>
+      <w:lvlJc w:val="left"/>
+      <w:pPr>
+        <w:ind w:left="6480" w:hanging="360"/>
+      </w:pPr>
+      <w:rPr>
+        <w:rFonts w:hint="default" w:ascii="Wingdings" w:hAnsi="Wingdings"/>
+      </w:rPr>
+    </w:lvl>
+  </w:abstractNum>
   <w:abstractNum w:abstractNumId="0" w15:restartNumberingAfterBreak="0">
     <w:nsid w:val="59640E85"/>
     <w:multiLevelType w:val="multilevel"/>
@@ -2033,6 +3523,18 @@
       </w:pPr>
     </w:lvl>
   </w:abstractNum>
+  <w:num w:numId="5">
+    <w:abstractNumId w:val="4"/>
+  </w:num>
+  <w:num w:numId="4">
+    <w:abstractNumId w:val="3"/>
+  </w:num>
+  <w:num w:numId="3">
+    <w:abstractNumId w:val="2"/>
+  </w:num>
+  <w:num w:numId="2">
+    <w:abstractNumId w:val="1"/>
+  </w:num>
   <w:num w:numId="1">
     <w:abstractNumId w:val="0"/>
   </w:num>
@@ -2040,11 +3542,11 @@
 </file>
 
 <file path=word/styles.xml><?xml version="1.0" encoding="utf-8"?>
-<w:styles xmlns:mc="http://schemas.openxmlformats.org/markup-compatibility/2006" xmlns:r="http://schemas.openxmlformats.org/officeDocument/2006/relationships" xmlns:w="http://schemas.openxmlformats.org/wordprocessingml/2006/main" xmlns:w14="http://schemas.microsoft.com/office/word/2010/wordml" xmlns:w15="http://schemas.microsoft.com/office/word/2012/wordml" xmlns:w16se="http://schemas.microsoft.com/office/word/2015/wordml/symex" mc:Ignorable="w14 w15 w16se">
+<w:styles xmlns:wp14="http://schemas.microsoft.com/office/word/2010/wordprocessingDrawing" xmlns:mc="http://schemas.openxmlformats.org/markup-compatibility/2006" xmlns:r="http://schemas.openxmlformats.org/officeDocument/2006/relationships" xmlns:w="http://schemas.openxmlformats.org/wordprocessingml/2006/main" xmlns:w14="http://schemas.microsoft.com/office/word/2010/wordml" xmlns:w15="http://schemas.microsoft.com/office/word/2012/wordml" xmlns:w16se="http://schemas.microsoft.com/office/word/2015/wordml/symex" mc:Ignorable="w14 w15 w16se wp14">
   <w:docDefaults>
     <w:rPrDefault>
       <w:rPr>
-        <w:rFonts w:ascii="Calibri" w:eastAsia="Calibri" w:hAnsi="Calibri" w:cs="Calibri"/>
+        <w:rFonts w:ascii="Calibri" w:hAnsi="Calibri" w:eastAsia="Calibri" w:cs="Calibri"/>
         <w:sz w:val="24"/>
         <w:szCs w:val="24"/>
         <w:lang w:val="fr-FR" w:eastAsia="fr-FR" w:bidi="ar-SA"/>
@@ -2059,14 +3561,14 @@
   <w:latentStyles w:defLockedState="0" w:defUIPriority="99" w:defSemiHidden="0" w:defUnhideWhenUsed="0" w:defQFormat="0" w:count="371">
     <w:lsdException w:name="Normal" w:uiPriority="0" w:qFormat="1"/>
     <w:lsdException w:name="heading 1" w:uiPriority="9" w:qFormat="1"/>
-    <w:lsdException w:name="heading 2" w:semiHidden="1" w:uiPriority="9" w:unhideWhenUsed="1" w:qFormat="1"/>
-    <w:lsdException w:name="heading 3" w:semiHidden="1" w:uiPriority="9" w:unhideWhenUsed="1" w:qFormat="1"/>
-    <w:lsdException w:name="heading 4" w:semiHidden="1" w:uiPriority="9" w:unhideWhenUsed="1" w:qFormat="1"/>
-    <w:lsdException w:name="heading 5" w:semiHidden="1" w:uiPriority="9" w:unhideWhenUsed="1" w:qFormat="1"/>
-    <w:lsdException w:name="heading 6" w:semiHidden="1" w:uiPriority="9" w:unhideWhenUsed="1" w:qFormat="1"/>
-    <w:lsdException w:name="heading 7" w:semiHidden="1" w:uiPriority="9" w:unhideWhenUsed="1" w:qFormat="1"/>
-    <w:lsdException w:name="heading 8" w:semiHidden="1" w:uiPriority="9" w:unhideWhenUsed="1" w:qFormat="1"/>
-    <w:lsdException w:name="heading 9" w:semiHidden="1" w:uiPriority="9" w:unhideWhenUsed="1" w:qFormat="1"/>
+    <w:lsdException w:name="heading 2" w:uiPriority="9" w:semiHidden="1" w:unhideWhenUsed="1" w:qFormat="1"/>
+    <w:lsdException w:name="heading 3" w:uiPriority="9" w:semiHidden="1" w:unhideWhenUsed="1" w:qFormat="1"/>
+    <w:lsdException w:name="heading 4" w:uiPriority="9" w:semiHidden="1" w:unhideWhenUsed="1" w:qFormat="1"/>
+    <w:lsdException w:name="heading 5" w:uiPriority="9" w:semiHidden="1" w:unhideWhenUsed="1" w:qFormat="1"/>
+    <w:lsdException w:name="heading 6" w:uiPriority="9" w:semiHidden="1" w:unhideWhenUsed="1" w:qFormat="1"/>
+    <w:lsdException w:name="heading 7" w:uiPriority="9" w:semiHidden="1" w:unhideWhenUsed="1" w:qFormat="1"/>
+    <w:lsdException w:name="heading 8" w:uiPriority="9" w:semiHidden="1" w:unhideWhenUsed="1" w:qFormat="1"/>
+    <w:lsdException w:name="heading 9" w:uiPriority="9" w:semiHidden="1" w:unhideWhenUsed="1" w:qFormat="1"/>
     <w:lsdException w:name="index 1" w:semiHidden="1" w:unhideWhenUsed="1"/>
     <w:lsdException w:name="index 2" w:semiHidden="1" w:unhideWhenUsed="1"/>
     <w:lsdException w:name="index 3" w:semiHidden="1" w:unhideWhenUsed="1"/>
@@ -2076,22 +3578,22 @@
     <w:lsdException w:name="index 7" w:semiHidden="1" w:unhideWhenUsed="1"/>
     <w:lsdException w:name="index 8" w:semiHidden="1" w:unhideWhenUsed="1"/>
     <w:lsdException w:name="index 9" w:semiHidden="1" w:unhideWhenUsed="1"/>
-    <w:lsdException w:name="toc 1" w:semiHidden="1" w:uiPriority="39" w:unhideWhenUsed="1"/>
-    <w:lsdException w:name="toc 2" w:semiHidden="1" w:uiPriority="39" w:unhideWhenUsed="1"/>
-    <w:lsdException w:name="toc 3" w:semiHidden="1" w:uiPriority="39" w:unhideWhenUsed="1"/>
-    <w:lsdException w:name="toc 4" w:semiHidden="1" w:uiPriority="39" w:unhideWhenUsed="1"/>
-    <w:lsdException w:name="toc 5" w:semiHidden="1" w:uiPriority="39" w:unhideWhenUsed="1"/>
-    <w:lsdException w:name="toc 6" w:semiHidden="1" w:uiPriority="39" w:unhideWhenUsed="1"/>
-    <w:lsdException w:name="toc 7" w:semiHidden="1" w:uiPriority="39" w:unhideWhenUsed="1"/>
-    <w:lsdException w:name="toc 8" w:semiHidden="1" w:uiPriority="39" w:unhideWhenUsed="1"/>
-    <w:lsdException w:name="toc 9" w:semiHidden="1" w:uiPriority="39" w:unhideWhenUsed="1"/>
+    <w:lsdException w:name="toc 1" w:uiPriority="39" w:semiHidden="1" w:unhideWhenUsed="1"/>
+    <w:lsdException w:name="toc 2" w:uiPriority="39" w:semiHidden="1" w:unhideWhenUsed="1"/>
+    <w:lsdException w:name="toc 3" w:uiPriority="39" w:semiHidden="1" w:unhideWhenUsed="1"/>
+    <w:lsdException w:name="toc 4" w:uiPriority="39" w:semiHidden="1" w:unhideWhenUsed="1"/>
+    <w:lsdException w:name="toc 5" w:uiPriority="39" w:semiHidden="1" w:unhideWhenUsed="1"/>
+    <w:lsdException w:name="toc 6" w:uiPriority="39" w:semiHidden="1" w:unhideWhenUsed="1"/>
+    <w:lsdException w:name="toc 7" w:uiPriority="39" w:semiHidden="1" w:unhideWhenUsed="1"/>
+    <w:lsdException w:name="toc 8" w:uiPriority="39" w:semiHidden="1" w:unhideWhenUsed="1"/>
+    <w:lsdException w:name="toc 9" w:uiPriority="39" w:semiHidden="1" w:unhideWhenUsed="1"/>
     <w:lsdException w:name="Normal Indent" w:semiHidden="1" w:unhideWhenUsed="1"/>
     <w:lsdException w:name="footnote text" w:semiHidden="1" w:unhideWhenUsed="1"/>
     <w:lsdException w:name="annotation text" w:semiHidden="1" w:unhideWhenUsed="1"/>
     <w:lsdException w:name="header" w:semiHidden="1" w:unhideWhenUsed="1"/>
     <w:lsdException w:name="footer" w:semiHidden="1" w:unhideWhenUsed="1"/>
     <w:lsdException w:name="index heading" w:semiHidden="1" w:unhideWhenUsed="1"/>
-    <w:lsdException w:name="caption" w:semiHidden="1" w:uiPriority="35" w:unhideWhenUsed="1" w:qFormat="1"/>
+    <w:lsdException w:name="caption" w:uiPriority="35" w:semiHidden="1" w:unhideWhenUsed="1" w:qFormat="1"/>
     <w:lsdException w:name="table of figures" w:semiHidden="1" w:unhideWhenUsed="1"/>
     <w:lsdException w:name="envelope address" w:semiHidden="1" w:unhideWhenUsed="1"/>
     <w:lsdException w:name="envelope return" w:semiHidden="1" w:unhideWhenUsed="1"/>
@@ -2122,7 +3624,7 @@
     <w:lsdException w:name="Title" w:uiPriority="10" w:qFormat="1"/>
     <w:lsdException w:name="Closing" w:semiHidden="1" w:unhideWhenUsed="1"/>
     <w:lsdException w:name="Signature" w:semiHidden="1" w:unhideWhenUsed="1"/>
-    <w:lsdException w:name="Default Paragraph Font" w:semiHidden="1" w:uiPriority="1" w:unhideWhenUsed="1"/>
+    <w:lsdException w:name="Default Paragraph Font" w:uiPriority="1" w:semiHidden="1" w:unhideWhenUsed="1"/>
     <w:lsdException w:name="Body Text" w:semiHidden="1" w:unhideWhenUsed="1"/>
     <w:lsdException w:name="Body Text Indent" w:semiHidden="1" w:unhideWhenUsed="1"/>
     <w:lsdException w:name="List Continue" w:semiHidden="1" w:unhideWhenUsed="1"/>
@@ -2322,8 +3824,8 @@
     <w:lsdException w:name="Subtle Reference" w:uiPriority="31" w:qFormat="1"/>
     <w:lsdException w:name="Intense Reference" w:uiPriority="32" w:qFormat="1"/>
     <w:lsdException w:name="Book Title" w:uiPriority="33" w:qFormat="1"/>
-    <w:lsdException w:name="Bibliography" w:semiHidden="1" w:uiPriority="37" w:unhideWhenUsed="1"/>
-    <w:lsdException w:name="TOC Heading" w:semiHidden="1" w:uiPriority="39" w:unhideWhenUsed="1" w:qFormat="1"/>
+    <w:lsdException w:name="Bibliography" w:uiPriority="37" w:semiHidden="1" w:unhideWhenUsed="1"/>
+    <w:lsdException w:name="TOC Heading" w:uiPriority="39" w:semiHidden="1" w:unhideWhenUsed="1" w:qFormat="1"/>
     <w:lsdException w:name="Plain Table 1" w:uiPriority="41"/>
     <w:lsdException w:name="Plain Table 2" w:uiPriority="42"/>
     <w:lsdException w:name="Plain Table 3" w:uiPriority="43"/>
@@ -2429,7 +3931,7 @@
     <w:lsdException w:name="List Table 6 Colorful Accent 6" w:uiPriority="51"/>
     <w:lsdException w:name="List Table 7 Colorful Accent 6" w:uiPriority="52"/>
   </w:latentStyles>
-  <w:style w:type="paragraph" w:default="1" w:styleId="Normal">
+  <w:style w:type="paragraph" w:styleId="Normal" w:default="1">
     <w:name w:val="Normal"/>
     <w:qFormat/>
   </w:style>
@@ -2483,7 +3985,7 @@
       <w:outlineLvl w:val="2"/>
     </w:pPr>
     <w:rPr>
-      <w:rFonts w:ascii="Cambria" w:eastAsia="Cambria" w:hAnsi="Cambria" w:cs="Cambria"/>
+      <w:rFonts w:ascii="Cambria" w:hAnsi="Cambria" w:eastAsia="Cambria" w:cs="Cambria"/>
       <w:b/>
       <w:sz w:val="26"/>
       <w:szCs w:val="26"/>
@@ -2547,13 +4049,13 @@
       <w:szCs w:val="20"/>
     </w:rPr>
   </w:style>
-  <w:style w:type="character" w:default="1" w:styleId="Policepardfaut">
+  <w:style w:type="character" w:styleId="Policepardfaut" w:default="1">
     <w:name w:val="Default Paragraph Font"/>
     <w:uiPriority w:val="1"/>
     <w:semiHidden/>
     <w:unhideWhenUsed/>
   </w:style>
-  <w:style w:type="table" w:default="1" w:styleId="TableauNormal">
+  <w:style w:type="table" w:styleId="TableauNormal" w:default="1">
     <w:name w:val="Normal Table"/>
     <w:uiPriority w:val="99"/>
     <w:semiHidden/>
@@ -2568,14 +4070,14 @@
       </w:tblCellMar>
     </w:tblPr>
   </w:style>
-  <w:style w:type="numbering" w:default="1" w:styleId="Aucuneliste">
+  <w:style w:type="numbering" w:styleId="Aucuneliste" w:default="1">
     <w:name w:val="No List"/>
     <w:uiPriority w:val="99"/>
     <w:semiHidden/>
     <w:unhideWhenUsed/>
   </w:style>
-  <w:style w:type="table" w:customStyle="1" w:styleId="TableNormal">
-    <w:name w:val="Table Normal"/>
+  <w:style w:type="table" w:styleId="TableNormal" w:customStyle="1">
+    <w:name w:val="Normal Table0"/>
     <w:tblPr>
       <w:tblCellMar>
         <w:top w:w="0" w:type="dxa"/>
@@ -2614,7 +4116,7 @@
       <w:spacing w:before="360" w:after="80"/>
     </w:pPr>
     <w:rPr>
-      <w:rFonts w:ascii="Georgia" w:eastAsia="Georgia" w:hAnsi="Georgia" w:cs="Georgia"/>
+      <w:rFonts w:ascii="Georgia" w:hAnsi="Georgia" w:eastAsia="Georgia" w:cs="Georgia"/>
       <w:i/>
       <w:color w:val="666666"/>
       <w:sz w:val="48"/>
@@ -2635,12 +4137,22 @@
       </w:tabs>
     </w:pPr>
   </w:style>
-  <w:style w:type="character" w:customStyle="1" w:styleId="PieddepageCar">
+  <w:style w:type="character" w:styleId="PieddepageCar" w:customStyle="1">
     <w:name w:val="Pied de page Car"/>
     <w:basedOn w:val="Policepardfaut"/>
     <w:link w:val="Pieddepage"/>
     <w:uiPriority w:val="99"/>
     <w:rsid w:val="002741AD"/>
+  </w:style>
+  <w:style xmlns:w14="http://schemas.microsoft.com/office/word/2010/wordml" xmlns:mc="http://schemas.openxmlformats.org/markup-compatibility/2006" xmlns:w="http://schemas.openxmlformats.org/wordprocessingml/2006/main" w:type="paragraph" w:styleId="ListParagraph" mc:Ignorable="w14">
+    <w:name xmlns:w="http://schemas.openxmlformats.org/wordprocessingml/2006/main" w:val="List Paragraph"/>
+    <w:basedOn xmlns:w="http://schemas.openxmlformats.org/wordprocessingml/2006/main" w:val="Normal"/>
+    <w:uiPriority xmlns:w="http://schemas.openxmlformats.org/wordprocessingml/2006/main" w:val="34"/>
+    <w:qFormat xmlns:w="http://schemas.openxmlformats.org/wordprocessingml/2006/main"/>
+    <w:pPr xmlns:w="http://schemas.openxmlformats.org/wordprocessingml/2006/main">
+      <w:ind xmlns:w="http://schemas.openxmlformats.org/wordprocessingml/2006/main" w:left="720"/>
+      <w:contextualSpacing xmlns:w="http://schemas.openxmlformats.org/wordprocessingml/2006/main"/>
+    </w:pPr>
   </w:style>
 </w:styles>
 </file>

--- a/Creer-administrer-une-base-de-donnees_modeledecopie-v2.docx
+++ b/Creer-administrer-une-base-de-donnees_modeledecopie-v2.docx
@@ -1653,7 +1653,93 @@
           <w:sz w:val="21"/>
           <w:szCs w:val="21"/>
         </w:rPr>
-        <w:t xml:space="preserve"> et de l’utf8mb4 .</w:t>
+        <w:t xml:space="preserve"> et de l’utf8mb</w:t>
+      </w:r>
+      <w:proofErr w:type="gramStart"/>
+      <w:r>
+        <w:rPr>
+          <w:color w:val="000000" w:themeColor="text1" w:themeTint="FF" w:themeShade="FF"/>
+          <w:sz w:val="21"/>
+          <w:szCs w:val="21"/>
+        </w:rPr>
+        <w:t>4 .</w:t>
+      </w:r>
+      <w:proofErr w:type="gramEnd"/>
+    </w:p>
+    <w:p>
+      <w:pPr>
+        <w:pStyle w:val="ListParagraph"/>
+        <w:numPr>
+          <w:ilvl w:val="1"/>
+          <w:numId w:val="4"/>
+        </w:numPr>
+        <w:rPr>
+          <w:color w:val="000000" w:themeColor="text1" w:themeTint="FF" w:themeShade="FF"/>
+          <w:sz w:val="21"/>
+          <w:szCs w:val="21"/>
+        </w:rPr>
+      </w:pPr>
+      <w:r>
+        <w:rPr>
+          <w:color w:val="000000" w:themeColor="text1" w:themeTint="FF" w:themeShade="FF"/>
+          <w:sz w:val="21"/>
+          <w:szCs w:val="21"/>
+        </w:rPr>
+        <w:t xml:space="preserve">Sauvegarde avec </w:t>
+      </w:r>
+      <w:proofErr w:type="spellStart"/>
+      <w:r>
+        <w:rPr>
+          <w:color w:val="000000" w:themeColor="text1" w:themeTint="FF" w:themeShade="FF"/>
+          <w:sz w:val="21"/>
+          <w:szCs w:val="21"/>
+        </w:rPr>
+        <w:t>powershell</w:t>
+      </w:r>
+      <w:proofErr w:type="spellEnd"/>
+      <w:r>
+        <w:rPr>
+          <w:color w:val="000000" w:themeColor="text1" w:themeTint="FF" w:themeShade="FF"/>
+          <w:sz w:val="21"/>
+          <w:szCs w:val="21"/>
+        </w:rPr>
+        <w:t xml:space="preserve"> : </w:t>
+      </w:r>
+      <w:proofErr w:type="spellStart"/>
+      <w:r>
+        <w:rPr>
+          <w:color w:val="000000" w:themeColor="text1" w:themeTint="FF" w:themeShade="FF"/>
+          <w:sz w:val="21"/>
+          <w:szCs w:val="21"/>
+        </w:rPr>
+        <w:t>mysqldump</w:t>
+      </w:r>
+      <w:proofErr w:type="spellEnd"/>
+      <w:r>
+        <w:rPr>
+          <w:color w:val="000000" w:themeColor="text1" w:themeTint="FF" w:themeShade="FF"/>
+          <w:sz w:val="21"/>
+          <w:szCs w:val="21"/>
+        </w:rPr>
+        <w:t xml:space="preserve"> –user=root –</w:t>
+      </w:r>
+      <w:proofErr w:type="spellStart"/>
+      <w:r>
+        <w:rPr>
+          <w:color w:val="000000" w:themeColor="text1" w:themeTint="FF" w:themeShade="FF"/>
+          <w:sz w:val="21"/>
+          <w:szCs w:val="21"/>
+        </w:rPr>
+        <w:t>databases</w:t>
+      </w:r>
+      <w:proofErr w:type="spellEnd"/>
+      <w:r>
+        <w:rPr>
+          <w:color w:val="000000" w:themeColor="text1" w:themeTint="FF" w:themeShade="FF"/>
+          <w:sz w:val="21"/>
+          <w:szCs w:val="21"/>
+        </w:rPr>
+        <w:t xml:space="preserve"> theater&gt;eval.sql</w:t>
       </w:r>
     </w:p>
     <w:p>
